--- a/Module 03_Nested and Incomplete Designs/PSY 653 Module3 Lab.docx
+++ b/Module 03_Nested and Incomplete Designs/PSY 653 Module3 Lab.docx
@@ -1,74 +1,59 @@
 
 <file path=word/document.xml><?xml version="1.0" encoding="utf-8"?>
-<w:document xmlns:mc="http://schemas.openxmlformats.org/markup-compatibility/2006" xmlns:o="urn:schemas-microsoft-com:office:office" xmlns:r="http://schemas.openxmlformats.org/officeDocument/2006/relationships" xmlns:m="http://schemas.openxmlformats.org/officeDocument/2006/math" xmlns:v="urn:schemas-microsoft-com:vml" xmlns:wp="http://schemas.openxmlformats.org/drawingml/2006/wordprocessingDrawing" xmlns:w10="urn:schemas-microsoft-com:office:word" xmlns:w="http://schemas.openxmlformats.org/wordprocessingml/2006/main" xmlns:wne="http://schemas.microsoft.com/office/word/2006/wordml" xmlns:sl="http://schemas.openxmlformats.org/schemaLibrary/2006/main" xmlns:a="http://schemas.openxmlformats.org/drawingml/2006/main" xmlns:pic="http://schemas.openxmlformats.org/drawingml/2006/picture" xmlns:c="http://schemas.openxmlformats.org/drawingml/2006/chart" xmlns:lc="http://schemas.openxmlformats.org/drawingml/2006/lockedCanvas" xmlns:dgm="http://schemas.openxmlformats.org/drawingml/2006/diagram" xmlns:wps="http://schemas.microsoft.com/office/word/2010/wordprocessingShape" xmlns:wpg="http://schemas.microsoft.com/office/word/2010/wordprocessingGroup" xmlns:w14="http://schemas.microsoft.com/office/word/2010/wordml" xmlns:w15="http://schemas.microsoft.com/office/word/2012/wordml">
+<w:document xmlns:wpc="http://schemas.microsoft.com/office/word/2010/wordprocessingCanvas" xmlns:cx="http://schemas.microsoft.com/office/drawing/2014/chartex" xmlns:cx1="http://schemas.microsoft.com/office/drawing/2015/9/8/chartex" xmlns:cx2="http://schemas.microsoft.com/office/drawing/2015/10/21/chartex" xmlns:cx3="http://schemas.microsoft.com/office/drawing/2016/5/9/chartex" xmlns:cx4="http://schemas.microsoft.com/office/drawing/2016/5/10/chartex" xmlns:cx5="http://schemas.microsoft.com/office/drawing/2016/5/11/chartex" xmlns:cx6="http://schemas.microsoft.com/office/drawing/2016/5/12/chartex" xmlns:cx7="http://schemas.microsoft.com/office/drawing/2016/5/13/chartex" xmlns:cx8="http://schemas.microsoft.com/office/drawing/2016/5/14/chartex" xmlns:mc="http://schemas.openxmlformats.org/markup-compatibility/2006" xmlns:aink="http://schemas.microsoft.com/office/drawing/2016/ink" xmlns:am3d="http://schemas.microsoft.com/office/drawing/2017/model3d" xmlns:o="urn:schemas-microsoft-com:office:office" xmlns:r="http://schemas.openxmlformats.org/officeDocument/2006/relationships" xmlns:m="http://schemas.openxmlformats.org/officeDocument/2006/math" xmlns:v="urn:schemas-microsoft-com:vml" xmlns:wp14="http://schemas.microsoft.com/office/word/2010/wordprocessingDrawing" xmlns:wp="http://schemas.openxmlformats.org/drawingml/2006/wordprocessingDrawing" xmlns:w10="urn:schemas-microsoft-com:office:word" xmlns:w="http://schemas.openxmlformats.org/wordprocessingml/2006/main" xmlns:w14="http://schemas.microsoft.com/office/word/2010/wordml" xmlns:w15="http://schemas.microsoft.com/office/word/2012/wordml" xmlns:w16cex="http://schemas.microsoft.com/office/word/2018/wordml/cex" xmlns:w16cid="http://schemas.microsoft.com/office/word/2016/wordml/cid" xmlns:w16="http://schemas.microsoft.com/office/word/2018/wordml" xmlns:w16se="http://schemas.microsoft.com/office/word/2015/wordml/symex" xmlns:wpg="http://schemas.microsoft.com/office/word/2010/wordprocessingGroup" xmlns:wpi="http://schemas.microsoft.com/office/word/2010/wordprocessingInk" xmlns:wne="http://schemas.microsoft.com/office/word/2006/wordml" xmlns:wps="http://schemas.microsoft.com/office/word/2010/wordprocessingShape" mc:Ignorable="w14 w15 w16se w16cid w16 w16cex wp14">
   <w:body>
     <w:p>
       <w:pPr>
         <w:jc w:val="center"/>
         <w:rPr>
-          <w:b w:val="1"/>
+          <w:b/>
         </w:rPr>
       </w:pPr>
       <w:r>
         <w:rPr>
-          <w:b w:val="1"/>
-          <w:rtl w:val="0"/>
+          <w:b/>
         </w:rPr>
-        <w:t xml:space="preserve">PSY 653 Module 3: Nested and Incomplete Designs</w:t>
+        <w:t>PSY 653 Module 3: Nested and Incomplete Designs</w:t>
       </w:r>
     </w:p>
     <w:p>
       <w:pPr>
         <w:jc w:val="center"/>
         <w:rPr>
-          <w:b w:val="1"/>
+          <w:b/>
         </w:rPr>
       </w:pPr>
       <w:r>
         <w:rPr>
-          <w:b w:val="1"/>
-          <w:rtl w:val="0"/>
+          <w:b/>
         </w:rPr>
-        <w:t xml:space="preserve">Feb 12, 2020</w:t>
+        <w:t>Feb 12, 2020</w:t>
       </w:r>
     </w:p>
     <w:p>
       <w:pPr>
         <w:rPr>
-          <w:i w:val="1"/>
+          <w:i/>
           <w:u w:val="single"/>
         </w:rPr>
       </w:pPr>
       <w:r>
         <w:rPr>
-          <w:i w:val="1"/>
+          <w:i/>
           <w:u w:val="single"/>
-          <w:rtl w:val="0"/>
         </w:rPr>
-        <w:t xml:space="preserve">Part 1: In-Class Demo</w:t>
-      </w:r>
-    </w:p>
-    <w:p>
-      <w:pPr>
-        <w:rPr/>
-      </w:pPr>
-      <w:r>
-        <w:rPr>
-          <w:rtl w:val="0"/>
-        </w:rPr>
+        <w:t>Part 1: In-Class Demo</w:t>
+      </w:r>
+    </w:p>
+    <w:p>
+      <w:r>
         <w:t xml:space="preserve">Follow along as we talk through the steps of conducting a nested ANOVA. We will use the datafile “Nested_demo.csv” for this exercise, which includes simulated data. </w:t>
       </w:r>
     </w:p>
     <w:p>
       <w:pPr>
-        <w:ind w:left="720" w:firstLine="0"/>
-        <w:rPr/>
-      </w:pPr>
-      <w:r>
-        <w:rPr>
-          <w:rtl w:val="0"/>
-        </w:rPr>
-      </w:r>
+        <w:ind w:left="720"/>
+      </w:pPr>
     </w:p>
     <w:p>
       <w:pPr>
@@ -77,49 +62,42 @@
           <w:numId w:val="3"/>
         </w:numPr>
         <w:ind w:left="270" w:hanging="270"/>
+      </w:pPr>
+      <w:r>
+        <w:t>This datafile includes data from 114 patients who participated in study to evaluate the e</w:t>
+      </w:r>
+      <w:r>
+        <w:t>ffects of different drugs and treatment conditions on their health. This demo dataset has four variables: Y = the outcome variable for health, H = Hospital (i.e., there were two hospitals), D = Drug (i.e., four different drugs were tested), C = Condition (</w:t>
+      </w:r>
+      <w:r>
+        <w:t>i.e., six different treatment conditions were tested). This is the underlying structure of the data:</w:t>
+      </w:r>
+    </w:p>
+    <w:p/>
+    <w:p>
+      <w:pPr>
+        <w:jc w:val="center"/>
+      </w:pPr>
+      <w:r>
         <w:rPr>
-          <w:u w:val="none"/>
+          <w:noProof/>
         </w:rPr>
-      </w:pPr>
-      <w:r>
-        <w:rPr>
-          <w:rtl w:val="0"/>
-        </w:rPr>
-        <w:t xml:space="preserve">This datafile includes data from 114 patients who participated in study to evaluate the effects of different drugs and treatment conditions on their health. This demo dataset has four variables: Y = the outcome variable for health, H = Hospital (i.e., there were two hospitals), D = Drug (i.e., four different drugs were tested), C = Condition (i.e., six different treatment conditions were tested). This is the underlying structure of the data:</w:t>
-      </w:r>
-    </w:p>
-    <w:p>
-      <w:pPr>
-        <w:rPr/>
-      </w:pPr>
-      <w:r>
-        <w:rPr>
-          <w:rtl w:val="0"/>
-        </w:rPr>
-      </w:r>
-    </w:p>
-    <w:p>
-      <w:pPr>
-        <w:jc w:val="center"/>
-        <w:rPr/>
-      </w:pPr>
-      <w:r>
-        <w:rPr/>
         <w:drawing>
-          <wp:inline distB="114300" distT="114300" distL="114300" distR="114300">
+          <wp:inline distT="114300" distB="114300" distL="114300" distR="114300" wp14:anchorId="06B01ACD" wp14:editId="2D00EBA9">
             <wp:extent cx="5943600" cy="1346200"/>
-            <wp:effectExtent b="12700" l="12700" r="12700" t="12700"/>
+            <wp:effectExtent l="12700" t="12700" r="12700" b="12700"/>
             <wp:docPr id="1" name="image2.png"/>
-            <a:graphic>
+            <wp:cNvGraphicFramePr/>
+            <a:graphic xmlns:a="http://schemas.openxmlformats.org/drawingml/2006/main">
               <a:graphicData uri="http://schemas.openxmlformats.org/drawingml/2006/picture">
-                <pic:pic>
+                <pic:pic xmlns:pic="http://schemas.openxmlformats.org/drawingml/2006/picture">
                   <pic:nvPicPr>
                     <pic:cNvPr id="0" name="image2.png"/>
                     <pic:cNvPicPr preferRelativeResize="0"/>
                   </pic:nvPicPr>
                   <pic:blipFill>
-                    <a:blip r:embed="rId6"/>
-                    <a:srcRect b="0" l="0" r="0" t="0"/>
+                    <a:blip r:embed="rId7"/>
+                    <a:srcRect/>
                     <a:stretch>
                       <a:fillRect/>
                     </a:stretch>
@@ -129,7 +107,9 @@
                       <a:off x="0" y="0"/>
                       <a:ext cx="5943600" cy="1346200"/>
                     </a:xfrm>
-                    <a:prstGeom prst="rect"/>
+                    <a:prstGeom prst="rect">
+                      <a:avLst/>
+                    </a:prstGeom>
                     <a:ln w="12700">
                       <a:solidFill>
                         <a:srgbClr val="000000"/>
@@ -143,22 +123,11 @@
           </wp:inline>
         </w:drawing>
       </w:r>
-      <w:r>
-        <w:rPr>
-          <w:rtl w:val="0"/>
-        </w:rPr>
-      </w:r>
     </w:p>
     <w:p>
       <w:pPr>
         <w:jc w:val="center"/>
-        <w:rPr/>
-      </w:pPr>
-      <w:r>
-        <w:rPr>
-          <w:rtl w:val="0"/>
-        </w:rPr>
-      </w:r>
+      </w:pPr>
     </w:p>
     <w:p>
       <w:pPr>
@@ -166,29 +135,13 @@
           <w:ilvl w:val="0"/>
           <w:numId w:val="4"/>
         </w:numPr>
-        <w:ind w:left="720" w:firstLine="360"/>
-        <w:rPr>
-          <w:u w:val="none"/>
-        </w:rPr>
-      </w:pPr>
-      <w:r>
-        <w:rPr>
-          <w:rtl w:val="0"/>
-        </w:rPr>
-        <w:t xml:space="preserve">How are the variables nested? How does this nesting impact your analysis plan?</w:t>
-      </w:r>
-    </w:p>
-    <w:p>
-      <w:pPr>
-        <w:ind w:left="0" w:firstLine="0"/>
-        <w:rPr/>
-      </w:pPr>
-      <w:r>
-        <w:rPr>
-          <w:rtl w:val="0"/>
-        </w:rPr>
-      </w:r>
-    </w:p>
+        <w:ind w:firstLine="360"/>
+      </w:pPr>
+      <w:r>
+        <w:t>How are the variables nested? How does this nesting impact your analysis plan?</w:t>
+      </w:r>
+    </w:p>
+    <w:p/>
     <w:p>
       <w:pPr>
         <w:numPr>
@@ -196,14 +149,8 @@
           <w:numId w:val="3"/>
         </w:numPr>
         <w:ind w:left="270" w:hanging="270"/>
-        <w:rPr>
-          <w:u w:val="none"/>
-        </w:rPr>
-      </w:pPr>
-      <w:r>
-        <w:rPr>
-          <w:rtl w:val="0"/>
-        </w:rPr>
+      </w:pPr>
+      <w:r>
         <w:t xml:space="preserve">Create a new R notebook </w:t>
       </w:r>
     </w:p>
@@ -214,15 +161,20 @@
           <w:numId w:val="3"/>
         </w:numPr>
         <w:ind w:left="270" w:hanging="270"/>
-        <w:rPr>
-          <w:u w:val="none"/>
-        </w:rPr>
-      </w:pPr>
-      <w:r>
-        <w:rPr>
-          <w:rtl w:val="0"/>
-        </w:rPr>
-        <w:t xml:space="preserve">Read in the datafile “Nested_demo.csv”, check how the variables are read, and get variable descriptives </w:t>
+      </w:pPr>
+      <w:r>
+        <w:t xml:space="preserve">Read in the datafile “Nested_demo.csv”, check </w:t>
+      </w:r>
+      <w:r>
+        <w:t xml:space="preserve">how the variables are read, and get variable </w:t>
+      </w:r>
+      <w:proofErr w:type="spellStart"/>
+      <w:r>
+        <w:t>descriptives</w:t>
+      </w:r>
+      <w:proofErr w:type="spellEnd"/>
+      <w:r>
+        <w:t xml:space="preserve"> </w:t>
       </w:r>
     </w:p>
     <w:p>
@@ -232,15 +184,9 @@
           <w:numId w:val="3"/>
         </w:numPr>
         <w:ind w:left="270" w:hanging="270"/>
-        <w:rPr>
-          <w:u w:val="none"/>
-        </w:rPr>
-      </w:pPr>
-      <w:r>
-        <w:rPr>
-          <w:rtl w:val="0"/>
-        </w:rPr>
-        <w:t xml:space="preserve">Use the aggregate function to calculate the mean values of Y by Hospital, Drug, and Condition.</w:t>
+      </w:pPr>
+      <w:r>
+        <w:t>Use the aggregate function to calculate the mean values of Y by Hospital, Drug, and Condition.</w:t>
       </w:r>
     </w:p>
     <w:p>
@@ -249,32 +195,17 @@
           <w:ilvl w:val="1"/>
           <w:numId w:val="1"/>
         </w:numPr>
-        <w:ind w:left="1440" w:hanging="360"/>
-        <w:rPr/>
-      </w:pPr>
-      <w:r>
-        <w:rPr>
-          <w:rtl w:val="0"/>
-        </w:rPr>
-        <w:t xml:space="preserve">How much do the means of Y vary across the levels of each predictor?</w:t>
-      </w:r>
-    </w:p>
-    <w:p>
-      <w:pPr>
-        <w:ind w:left="0" w:firstLine="0"/>
-        <w:rPr/>
-      </w:pPr>
-      <w:r>
-        <w:rPr>
-          <w:rtl w:val="0"/>
-        </w:rPr>
-        <w:t xml:space="preserve">5) </w:t>
-      </w:r>
-      <w:r>
-        <w:rPr>
-          <w:rtl w:val="0"/>
-        </w:rPr>
-        <w:t xml:space="preserve">Use the following methods to analyze the effects of Hospital, Drug, and Condition on Y:</w:t>
+      </w:pPr>
+      <w:r>
+        <w:t>How much do the means of Y vary across the levels of each predictor?</w:t>
+      </w:r>
+    </w:p>
+    <w:p>
+      <w:r>
+        <w:t>5) Use the following methods to a</w:t>
+      </w:r>
+      <w:r>
+        <w:t>nalyze the effects of Hospital, Drug, and Condition on Y:</w:t>
       </w:r>
     </w:p>
     <w:p>
@@ -283,16 +214,9 @@
           <w:ilvl w:val="0"/>
           <w:numId w:val="5"/>
         </w:numPr>
-        <w:ind w:left="720" w:hanging="360"/>
-        <w:rPr>
-          <w:u w:val="none"/>
-        </w:rPr>
-      </w:pPr>
-      <w:r>
-        <w:rPr>
-          <w:rtl w:val="0"/>
-        </w:rPr>
-        <w:t xml:space="preserve">Create an ANOVA Table listing the factors included in the design and the df for each</w:t>
+      </w:pPr>
+      <w:r>
+        <w:t>Create an ANOVA Table listing the factors included in the design and the df for each</w:t>
       </w:r>
     </w:p>
     <w:p>
@@ -301,16 +225,12 @@
           <w:ilvl w:val="0"/>
           <w:numId w:val="5"/>
         </w:numPr>
-        <w:ind w:left="720" w:hanging="360"/>
-        <w:rPr>
-          <w:u w:val="none"/>
-        </w:rPr>
-      </w:pPr>
-      <w:r>
-        <w:rPr>
-          <w:rtl w:val="0"/>
-        </w:rPr>
-        <w:t xml:space="preserve">Conduct a Hospital x Drug ANOVA (ignoring Condition), and plug key results from this analysis into the ANOVA table</w:t>
+      </w:pPr>
+      <w:r>
+        <w:t>Conduct a Hospital x Drug ANOVA (ignoring Condition), and plug key results from this analysis into the ANOVA tabl</w:t>
+      </w:r>
+      <w:r>
+        <w:t>e</w:t>
       </w:r>
     </w:p>
     <w:p>
@@ -319,16 +239,9 @@
           <w:ilvl w:val="0"/>
           <w:numId w:val="5"/>
         </w:numPr>
-        <w:ind w:left="720" w:hanging="360"/>
-        <w:rPr>
-          <w:u w:val="none"/>
-        </w:rPr>
-      </w:pPr>
-      <w:r>
-        <w:rPr>
-          <w:rtl w:val="0"/>
-        </w:rPr>
-        <w:t xml:space="preserve">Conduct a separate ANOVA for the effect of Condition under each possible combination of Hospital and Drug, and plug results from this into the ANOVA Table</w:t>
+      </w:pPr>
+      <w:r>
+        <w:t>Conduct a separate ANOVA for the effect of Condition under each possible combination of Hospital and Drug, and plug results from this into the ANOVA Table</w:t>
       </w:r>
     </w:p>
     <w:p>
@@ -337,14 +250,13 @@
           <w:ilvl w:val="0"/>
           <w:numId w:val="5"/>
         </w:numPr>
-        <w:shd w:fill="ffffff" w:val="clear"/>
-        <w:ind w:left="720" w:hanging="360"/>
-      </w:pPr>
-      <w:r>
-        <w:rPr>
-          <w:rtl w:val="0"/>
-        </w:rPr>
-        <w:t xml:space="preserve">Conduct an ANOVA that evaluates the full nested model for the effect of hospital, drug, and condition on Y. Compare these results to the ANOVA table you filled in from parts 5b-c.</w:t>
+        <w:shd w:val="clear" w:color="auto" w:fill="FFFFFF"/>
+      </w:pPr>
+      <w:r>
+        <w:t>Conduct an ANOVA that evaluates the full nested model for the effect of hospital, drug, and conditi</w:t>
+      </w:r>
+      <w:r>
+        <w:t>on on Y. Compare these results to the ANOVA table you filled in from parts 5b-c.</w:t>
       </w:r>
     </w:p>
     <w:p>
@@ -353,183 +265,119 @@
           <w:ilvl w:val="0"/>
           <w:numId w:val="5"/>
         </w:numPr>
-        <w:ind w:left="720" w:hanging="360"/>
+      </w:pPr>
+      <w:r>
+        <w:t>Interpret the overall ANOVA table</w:t>
+      </w:r>
+    </w:p>
+    <w:p>
+      <w:pPr>
         <w:rPr>
-          <w:u w:val="none"/>
+          <w:color w:val="FF00FF"/>
         </w:rPr>
       </w:pPr>
-      <w:r>
+    </w:p>
+    <w:p>
+      <w:pPr>
         <w:rPr>
-          <w:rtl w:val="0"/>
+          <w:color w:val="FF00FF"/>
         </w:rPr>
-        <w:t xml:space="preserve">Interpret the overall ANOVA table</w:t>
-      </w:r>
+      </w:pPr>
     </w:p>
     <w:p>
       <w:pPr>
         <w:rPr>
-          <w:color w:val="ff00ff"/>
+          <w:color w:val="FF00FF"/>
         </w:rPr>
       </w:pPr>
-      <w:r>
+    </w:p>
+    <w:p>
+      <w:pPr>
         <w:rPr>
-          <w:rtl w:val="0"/>
+          <w:color w:val="FF00FF"/>
         </w:rPr>
-      </w:r>
+      </w:pPr>
     </w:p>
     <w:p>
       <w:pPr>
         <w:rPr>
-          <w:color w:val="ff00ff"/>
+          <w:color w:val="FF00FF"/>
         </w:rPr>
       </w:pPr>
-      <w:r>
+    </w:p>
+    <w:p>
+      <w:pPr>
         <w:rPr>
-          <w:rtl w:val="0"/>
+          <w:color w:val="FF00FF"/>
         </w:rPr>
-      </w:r>
+      </w:pPr>
     </w:p>
     <w:p>
       <w:pPr>
         <w:rPr>
-          <w:color w:val="ff00ff"/>
+          <w:color w:val="FF00FF"/>
         </w:rPr>
       </w:pPr>
-      <w:r>
+    </w:p>
+    <w:p>
+      <w:pPr>
         <w:rPr>
-          <w:rtl w:val="0"/>
-        </w:rPr>
-      </w:r>
-    </w:p>
-    <w:p>
-      <w:pPr>
-        <w:rPr>
-          <w:color w:val="ff00ff"/>
-        </w:rPr>
-      </w:pPr>
-      <w:r>
-        <w:rPr>
-          <w:rtl w:val="0"/>
-        </w:rPr>
-      </w:r>
-    </w:p>
-    <w:p>
-      <w:pPr>
-        <w:rPr>
-          <w:color w:val="ff00ff"/>
-        </w:rPr>
-      </w:pPr>
-      <w:r>
-        <w:rPr>
-          <w:rtl w:val="0"/>
-        </w:rPr>
-      </w:r>
-    </w:p>
-    <w:p>
-      <w:pPr>
-        <w:rPr>
-          <w:color w:val="ff00ff"/>
-        </w:rPr>
-      </w:pPr>
-      <w:r>
-        <w:rPr>
-          <w:rtl w:val="0"/>
-        </w:rPr>
-      </w:r>
-    </w:p>
-    <w:p>
-      <w:pPr>
-        <w:rPr>
-          <w:color w:val="ff00ff"/>
-        </w:rPr>
-      </w:pPr>
-      <w:r>
-        <w:rPr>
-          <w:rtl w:val="0"/>
-        </w:rPr>
-      </w:r>
-    </w:p>
-    <w:p>
-      <w:pPr>
-        <w:rPr>
-          <w:i w:val="1"/>
+          <w:i/>
           <w:u w:val="single"/>
         </w:rPr>
       </w:pPr>
       <w:r>
         <w:rPr>
-          <w:i w:val="1"/>
+          <w:i/>
           <w:u w:val="single"/>
-          <w:rtl w:val="0"/>
         </w:rPr>
-        <w:t xml:space="preserve">Part 2: Try It Yourself</w:t>
-      </w:r>
-    </w:p>
-    <w:p>
-      <w:pPr>
-        <w:rPr/>
-      </w:pPr>
-      <w:r>
-        <w:rPr>
-          <w:rtl w:val="0"/>
-        </w:rPr>
+        <w:t>Part 2: Try It Yourself</w:t>
+      </w:r>
+    </w:p>
+    <w:p>
+      <w:r>
         <w:t xml:space="preserve">Use the “Nested_practice.csv” datafile to practice conducting a nested ANOVA on your own. </w:t>
       </w:r>
     </w:p>
-    <w:p>
-      <w:pPr>
-        <w:rPr/>
-      </w:pPr>
-      <w:r>
-        <w:rPr>
-          <w:rtl w:val="0"/>
-        </w:rPr>
-      </w:r>
-    </w:p>
+    <w:p/>
     <w:p>
       <w:pPr>
         <w:numPr>
           <w:ilvl w:val="0"/>
           <w:numId w:val="2"/>
         </w:numPr>
-        <w:ind w:left="720" w:hanging="360"/>
+      </w:pPr>
+      <w:r>
+        <w:t>This datafile includes data from 114 patients who participated in study to evaluate the effects of different drugs and treatment conditions on their health. This de</w:t>
+      </w:r>
+      <w:r>
+        <w:t>mo dataset has four variables: Y = the outcome variable for health, H = Hospital (i.e., there were two hospitals), D = Drug (i.e., four different drugs were tested), C = Condition (i.e., six different treatment conditions were tested). This is the underlyi</w:t>
+      </w:r>
+      <w:r>
+        <w:t>ng structure of the data:</w:t>
+      </w:r>
+    </w:p>
+    <w:p>
+      <w:r>
         <w:rPr>
-          <w:u w:val="none"/>
+          <w:noProof/>
         </w:rPr>
-      </w:pPr>
-      <w:r>
-        <w:rPr>
-          <w:rtl w:val="0"/>
-        </w:rPr>
-        <w:t xml:space="preserve">This datafile includes data from 114 patients who participated in study to evaluate the effects of different drugs and treatment conditions on their health. This demo dataset has four variables: Y = the outcome variable for health, H = Hospital (i.e., there were two hospitals), D = Drug (i.e., four different drugs were tested), C = Condition (i.e., six different treatment conditions were tested). This is the underlying structure of the data:</w:t>
-      </w:r>
-      <w:r>
-        <w:rPr>
-          <w:rtl w:val="0"/>
-        </w:rPr>
-      </w:r>
-    </w:p>
-    <w:p>
-      <w:pPr>
-        <w:rPr/>
-      </w:pPr>
-      <w:r>
-        <w:rPr/>
         <w:drawing>
-          <wp:inline distB="114300" distT="114300" distL="114300" distR="114300">
+          <wp:inline distT="114300" distB="114300" distL="114300" distR="114300" wp14:anchorId="175D8D49" wp14:editId="7B01E9A8">
             <wp:extent cx="5943600" cy="1181100"/>
-            <wp:effectExtent b="12700" l="12700" r="12700" t="12700"/>
+            <wp:effectExtent l="12700" t="12700" r="12700" b="12700"/>
             <wp:docPr id="2" name="image1.png"/>
-            <a:graphic>
+            <wp:cNvGraphicFramePr/>
+            <a:graphic xmlns:a="http://schemas.openxmlformats.org/drawingml/2006/main">
               <a:graphicData uri="http://schemas.openxmlformats.org/drawingml/2006/picture">
-                <pic:pic>
+                <pic:pic xmlns:pic="http://schemas.openxmlformats.org/drawingml/2006/picture">
                   <pic:nvPicPr>
                     <pic:cNvPr id="0" name="image1.png"/>
                     <pic:cNvPicPr preferRelativeResize="0"/>
                   </pic:nvPicPr>
                   <pic:blipFill>
-                    <a:blip r:embed="rId7"/>
-                    <a:srcRect b="0" l="0" r="0" t="0"/>
+                    <a:blip r:embed="rId8"/>
+                    <a:srcRect/>
                     <a:stretch>
                       <a:fillRect/>
                     </a:stretch>
@@ -539,7 +387,9 @@
                       <a:off x="0" y="0"/>
                       <a:ext cx="5943600" cy="1181100"/>
                     </a:xfrm>
-                    <a:prstGeom prst="rect"/>
+                    <a:prstGeom prst="rect">
+                      <a:avLst/>
+                    </a:prstGeom>
                     <a:ln w="12700">
                       <a:solidFill>
                         <a:srgbClr val="000000"/>
@@ -553,11 +403,6 @@
           </wp:inline>
         </w:drawing>
       </w:r>
-      <w:r>
-        <w:rPr>
-          <w:rtl w:val="0"/>
-        </w:rPr>
-      </w:r>
     </w:p>
     <w:p>
       <w:pPr>
@@ -565,39 +410,37 @@
           <w:ilvl w:val="1"/>
           <w:numId w:val="2"/>
         </w:numPr>
-        <w:ind w:left="1440" w:hanging="360"/>
-      </w:pPr>
-      <w:r>
-        <w:rPr>
-          <w:rtl w:val="0"/>
-        </w:rPr>
-        <w:t xml:space="preserve">How are the  variables nested? How does this nesting impact your analysis plan?</w:t>
-      </w:r>
-    </w:p>
-    <w:p>
-      <w:pPr>
-        <w:ind w:left="0" w:firstLine="0"/>
-        <w:rPr/>
-      </w:pPr>
-      <w:r>
-        <w:rPr>
-          <w:rtl w:val="0"/>
-        </w:rPr>
-      </w:r>
-    </w:p>
+      </w:pPr>
+      <w:r>
+        <w:t xml:space="preserve">How are </w:t>
+      </w:r>
+      <w:proofErr w:type="gramStart"/>
+      <w:r>
+        <w:t>the  variables</w:t>
+      </w:r>
+      <w:proofErr w:type="gramEnd"/>
+      <w:r>
+        <w:t xml:space="preserve"> nested? How does this nesting impact your analysis plan?</w:t>
+      </w:r>
+    </w:p>
+    <w:p/>
     <w:p>
       <w:pPr>
         <w:numPr>
           <w:ilvl w:val="0"/>
           <w:numId w:val="2"/>
         </w:numPr>
-        <w:ind w:left="720" w:hanging="360"/>
-      </w:pPr>
-      <w:r>
-        <w:rPr>
-          <w:rtl w:val="0"/>
-        </w:rPr>
-        <w:t xml:space="preserve">Read in the datafile “Nested_practice.csv”, check how the variables are read, and get variable descriptives </w:t>
+      </w:pPr>
+      <w:r>
+        <w:t xml:space="preserve">Read in the datafile “Nested_practice.csv”, check how the variables are read, and get variable </w:t>
+      </w:r>
+      <w:proofErr w:type="spellStart"/>
+      <w:r>
+        <w:t>descriptives</w:t>
+      </w:r>
+      <w:proofErr w:type="spellEnd"/>
+      <w:r>
+        <w:t xml:space="preserve"> </w:t>
       </w:r>
     </w:p>
     <w:p>
@@ -606,13 +449,12 @@
           <w:ilvl w:val="0"/>
           <w:numId w:val="2"/>
         </w:numPr>
-        <w:ind w:left="720" w:hanging="360"/>
-      </w:pPr>
-      <w:r>
-        <w:rPr>
-          <w:rtl w:val="0"/>
-        </w:rPr>
-        <w:t xml:space="preserve">Use the aggregate function to calculate the mean values of Y by Hospital, Drug, and Condition.</w:t>
+      </w:pPr>
+      <w:r>
+        <w:t>Use the aggregate function to calculat</w:t>
+      </w:r>
+      <w:r>
+        <w:t>e the mean values of Y by Hospital, Drug, and Condition.</w:t>
       </w:r>
     </w:p>
     <w:p>
@@ -621,13 +463,9 @@
           <w:ilvl w:val="1"/>
           <w:numId w:val="2"/>
         </w:numPr>
-        <w:ind w:left="1440" w:hanging="360"/>
-      </w:pPr>
-      <w:r>
-        <w:rPr>
-          <w:rtl w:val="0"/>
-        </w:rPr>
-        <w:t xml:space="preserve">How much do the means of Y vary across the levels of each predictor?</w:t>
+      </w:pPr>
+      <w:r>
+        <w:t>How much do the means of Y vary across the levels of each predictor?</w:t>
       </w:r>
     </w:p>
     <w:p>
@@ -636,18 +474,9 @@
           <w:ilvl w:val="0"/>
           <w:numId w:val="2"/>
         </w:numPr>
-        <w:ind w:left="720" w:hanging="360"/>
-      </w:pPr>
-      <w:r>
-        <w:rPr>
-          <w:rtl w:val="0"/>
-        </w:rPr>
-        <w:t xml:space="preserve">Use the following methods to analyze the effects of Hospital, Drug, and Condition on Y:</w:t>
-      </w:r>
-      <w:r>
-        <w:rPr>
-          <w:rtl w:val="0"/>
-        </w:rPr>
+      </w:pPr>
+      <w:r>
+        <w:t>Use the following methods to analyze the effects of Hospital, Drug, and Condition on Y:</w:t>
       </w:r>
     </w:p>
     <w:p>
@@ -656,15 +485,13 @@
           <w:ilvl w:val="1"/>
           <w:numId w:val="2"/>
         </w:numPr>
-        <w:shd w:fill="ffffff" w:val="clear"/>
-        <w:ind w:left="1440" w:hanging="360"/>
-        <w:rPr/>
-      </w:pPr>
-      <w:r>
-        <w:rPr>
-          <w:rtl w:val="0"/>
-        </w:rPr>
-        <w:t xml:space="preserve">Create an ANOVA Table listing the factors included in the design and the df for each</w:t>
+        <w:shd w:val="clear" w:color="auto" w:fill="FFFFFF"/>
+      </w:pPr>
+      <w:r>
+        <w:t xml:space="preserve">Create an ANOVA Table listing the factors </w:t>
+      </w:r>
+      <w:r>
+        <w:t>included in the design and the df for each</w:t>
       </w:r>
     </w:p>
     <w:p>
@@ -673,15 +500,10 @@
           <w:ilvl w:val="1"/>
           <w:numId w:val="2"/>
         </w:numPr>
-        <w:shd w:fill="ffffff" w:val="clear"/>
-        <w:ind w:left="1440" w:hanging="360"/>
-        <w:rPr/>
-      </w:pPr>
-      <w:r>
-        <w:rPr>
-          <w:rtl w:val="0"/>
-        </w:rPr>
-        <w:t xml:space="preserve">Conduct a one-way ANOVA for Hospital (ignoring Condition and Drug), and plug the relevant results into the table</w:t>
+        <w:shd w:val="clear" w:color="auto" w:fill="FFFFFF"/>
+      </w:pPr>
+      <w:r>
+        <w:t>Conduct a one-way ANOVA for Hospital (ignoring Condition and Drug), and plug the relevant results into the table</w:t>
       </w:r>
     </w:p>
     <w:p>
@@ -690,15 +512,13 @@
           <w:ilvl w:val="1"/>
           <w:numId w:val="2"/>
         </w:numPr>
-        <w:shd w:fill="ffffff" w:val="clear"/>
-        <w:ind w:left="1440" w:hanging="360"/>
-        <w:rPr/>
-      </w:pPr>
-      <w:r>
-        <w:rPr>
-          <w:rtl w:val="0"/>
-        </w:rPr>
-        <w:t xml:space="preserve">Conduct a one-way ANOVA for Drug (ignoring Condition), and plug relevant results into the ANOVA table</w:t>
+        <w:shd w:val="clear" w:color="auto" w:fill="FFFFFF"/>
+      </w:pPr>
+      <w:r>
+        <w:t>Conduct a one-way ANOVA for Drug (ignoring Condition), and plug relevant results into the ANOVA tabl</w:t>
+      </w:r>
+      <w:r>
+        <w:t>e</w:t>
       </w:r>
     </w:p>
     <w:p>
@@ -707,15 +527,10 @@
           <w:ilvl w:val="1"/>
           <w:numId w:val="2"/>
         </w:numPr>
-        <w:shd w:fill="ffffff" w:val="clear"/>
-        <w:ind w:left="1440" w:hanging="360"/>
-        <w:rPr/>
-      </w:pPr>
-      <w:r>
-        <w:rPr>
-          <w:rtl w:val="0"/>
-        </w:rPr>
-        <w:t xml:space="preserve">Conduct a one-way ANOVA for Condition, and plug results into the ANOVA table</w:t>
+        <w:shd w:val="clear" w:color="auto" w:fill="FFFFFF"/>
+      </w:pPr>
+      <w:r>
+        <w:t>Conduct a one-way ANOVA for Condition, and plug results into the ANOVA table</w:t>
       </w:r>
     </w:p>
     <w:p>
@@ -724,14 +539,10 @@
           <w:ilvl w:val="1"/>
           <w:numId w:val="2"/>
         </w:numPr>
-        <w:shd w:fill="ffffff" w:val="clear"/>
-        <w:ind w:left="1440" w:hanging="360"/>
-      </w:pPr>
-      <w:r>
-        <w:rPr>
-          <w:rtl w:val="0"/>
-        </w:rPr>
-        <w:t xml:space="preserve">Conduct an ANOVA that evaluates the full nested model for the effect of hospital, drug, and condition on Y. Compare these results to the ANOVA table you filled in in parts 4b-d.</w:t>
+        <w:shd w:val="clear" w:color="auto" w:fill="FFFFFF"/>
+      </w:pPr>
+      <w:r>
+        <w:t>Conduct an ANOVA that evaluates the full nested model for the effect of hospital, drug, and condition on Y. Compare these results to the ANOVA table you filled in in parts 4b-d.</w:t>
       </w:r>
     </w:p>
     <w:p>
@@ -740,36 +551,97 @@
           <w:ilvl w:val="1"/>
           <w:numId w:val="2"/>
         </w:numPr>
-        <w:shd w:fill="ffffff" w:val="clear"/>
-        <w:ind w:left="1440" w:hanging="360"/>
-        <w:rPr>
-          <w:u w:val="none"/>
-        </w:rPr>
-      </w:pPr>
-      <w:r>
-        <w:rPr>
-          <w:rtl w:val="0"/>
-        </w:rPr>
-        <w:t xml:space="preserve">Interpret the overall ANOVA table</w:t>
-      </w:r>
-      <w:r>
-        <w:rPr>
-          <w:rtl w:val="0"/>
-        </w:rPr>
+        <w:shd w:val="clear" w:color="auto" w:fill="FFFFFF"/>
+      </w:pPr>
+      <w:r>
+        <w:t>Interpret the overall ANOVA table</w:t>
       </w:r>
     </w:p>
     <w:sectPr>
-      <w:pgSz w:h="15840" w:w="12240"/>
-      <w:pgMar w:bottom="1440" w:top="1440" w:left="1440" w:right="1440" w:header="720" w:footer="720"/>
+      <w:headerReference w:type="default" r:id="rId9"/>
+      <w:pgSz w:w="12240" w:h="15840"/>
+      <w:pgMar w:top="1440" w:right="1440" w:bottom="1440" w:left="1440" w:header="720" w:footer="720" w:gutter="0"/>
       <w:pgNumType w:start="1"/>
+      <w:cols w:space="720"/>
     </w:sectPr>
   </w:body>
 </w:document>
 </file>
 
+<file path=word/endnotes.xml><?xml version="1.0" encoding="utf-8"?>
+<w:endnotes xmlns:wpc="http://schemas.microsoft.com/office/word/2010/wordprocessingCanvas" xmlns:cx="http://schemas.microsoft.com/office/drawing/2014/chartex" xmlns:cx1="http://schemas.microsoft.com/office/drawing/2015/9/8/chartex" xmlns:cx2="http://schemas.microsoft.com/office/drawing/2015/10/21/chartex" xmlns:cx3="http://schemas.microsoft.com/office/drawing/2016/5/9/chartex" xmlns:cx4="http://schemas.microsoft.com/office/drawing/2016/5/10/chartex" xmlns:cx5="http://schemas.microsoft.com/office/drawing/2016/5/11/chartex" xmlns:cx6="http://schemas.microsoft.com/office/drawing/2016/5/12/chartex" xmlns:cx7="http://schemas.microsoft.com/office/drawing/2016/5/13/chartex" xmlns:cx8="http://schemas.microsoft.com/office/drawing/2016/5/14/chartex" xmlns:mc="http://schemas.openxmlformats.org/markup-compatibility/2006" xmlns:aink="http://schemas.microsoft.com/office/drawing/2016/ink" xmlns:am3d="http://schemas.microsoft.com/office/drawing/2017/model3d" xmlns:o="urn:schemas-microsoft-com:office:office" xmlns:r="http://schemas.openxmlformats.org/officeDocument/2006/relationships" xmlns:m="http://schemas.openxmlformats.org/officeDocument/2006/math" xmlns:v="urn:schemas-microsoft-com:vml" xmlns:wp14="http://schemas.microsoft.com/office/word/2010/wordprocessingDrawing" xmlns:wp="http://schemas.openxmlformats.org/drawingml/2006/wordprocessingDrawing" xmlns:w10="urn:schemas-microsoft-com:office:word" xmlns:w="http://schemas.openxmlformats.org/wordprocessingml/2006/main" xmlns:w14="http://schemas.microsoft.com/office/word/2010/wordml" xmlns:w15="http://schemas.microsoft.com/office/word/2012/wordml" xmlns:w16cex="http://schemas.microsoft.com/office/word/2018/wordml/cex" xmlns:w16cid="http://schemas.microsoft.com/office/word/2016/wordml/cid" xmlns:w16="http://schemas.microsoft.com/office/word/2018/wordml" xmlns:w16se="http://schemas.microsoft.com/office/word/2015/wordml/symex" xmlns:wpg="http://schemas.microsoft.com/office/word/2010/wordprocessingGroup" xmlns:wpi="http://schemas.microsoft.com/office/word/2010/wordprocessingInk" xmlns:wne="http://schemas.microsoft.com/office/word/2006/wordml" xmlns:wps="http://schemas.microsoft.com/office/word/2010/wordprocessingShape" mc:Ignorable="w14 w15 w16se w16cid w16 w16cex wp14">
+  <w:endnote w:type="separator" w:id="-1">
+    <w:p>
+      <w:pPr>
+        <w:spacing w:line="240" w:lineRule="auto"/>
+      </w:pPr>
+      <w:r>
+        <w:separator/>
+      </w:r>
+    </w:p>
+  </w:endnote>
+  <w:endnote w:type="continuationSeparator" w:id="0">
+    <w:p>
+      <w:pPr>
+        <w:spacing w:line="240" w:lineRule="auto"/>
+      </w:pPr>
+      <w:r>
+        <w:continuationSeparator/>
+      </w:r>
+    </w:p>
+  </w:endnote>
+</w:endnotes>
+</file>
+
+<file path=word/footnotes.xml><?xml version="1.0" encoding="utf-8"?>
+<w:footnotes xmlns:wpc="http://schemas.microsoft.com/office/word/2010/wordprocessingCanvas" xmlns:cx="http://schemas.microsoft.com/office/drawing/2014/chartex" xmlns:cx1="http://schemas.microsoft.com/office/drawing/2015/9/8/chartex" xmlns:cx2="http://schemas.microsoft.com/office/drawing/2015/10/21/chartex" xmlns:cx3="http://schemas.microsoft.com/office/drawing/2016/5/9/chartex" xmlns:cx4="http://schemas.microsoft.com/office/drawing/2016/5/10/chartex" xmlns:cx5="http://schemas.microsoft.com/office/drawing/2016/5/11/chartex" xmlns:cx6="http://schemas.microsoft.com/office/drawing/2016/5/12/chartex" xmlns:cx7="http://schemas.microsoft.com/office/drawing/2016/5/13/chartex" xmlns:cx8="http://schemas.microsoft.com/office/drawing/2016/5/14/chartex" xmlns:mc="http://schemas.openxmlformats.org/markup-compatibility/2006" xmlns:aink="http://schemas.microsoft.com/office/drawing/2016/ink" xmlns:am3d="http://schemas.microsoft.com/office/drawing/2017/model3d" xmlns:o="urn:schemas-microsoft-com:office:office" xmlns:r="http://schemas.openxmlformats.org/officeDocument/2006/relationships" xmlns:m="http://schemas.openxmlformats.org/officeDocument/2006/math" xmlns:v="urn:schemas-microsoft-com:vml" xmlns:wp14="http://schemas.microsoft.com/office/word/2010/wordprocessingDrawing" xmlns:wp="http://schemas.openxmlformats.org/drawingml/2006/wordprocessingDrawing" xmlns:w10="urn:schemas-microsoft-com:office:word" xmlns:w="http://schemas.openxmlformats.org/wordprocessingml/2006/main" xmlns:w14="http://schemas.microsoft.com/office/word/2010/wordml" xmlns:w15="http://schemas.microsoft.com/office/word/2012/wordml" xmlns:w16cex="http://schemas.microsoft.com/office/word/2018/wordml/cex" xmlns:w16cid="http://schemas.microsoft.com/office/word/2016/wordml/cid" xmlns:w16="http://schemas.microsoft.com/office/word/2018/wordml" xmlns:w16se="http://schemas.microsoft.com/office/word/2015/wordml/symex" xmlns:wpg="http://schemas.microsoft.com/office/word/2010/wordprocessingGroup" xmlns:wpi="http://schemas.microsoft.com/office/word/2010/wordprocessingInk" xmlns:wne="http://schemas.microsoft.com/office/word/2006/wordml" xmlns:wps="http://schemas.microsoft.com/office/word/2010/wordprocessingShape" mc:Ignorable="w14 w15 w16se w16cid w16 w16cex wp14">
+  <w:footnote w:type="separator" w:id="-1">
+    <w:p>
+      <w:pPr>
+        <w:spacing w:line="240" w:lineRule="auto"/>
+      </w:pPr>
+      <w:r>
+        <w:separator/>
+      </w:r>
+    </w:p>
+  </w:footnote>
+  <w:footnote w:type="continuationSeparator" w:id="0">
+    <w:p>
+      <w:pPr>
+        <w:spacing w:line="240" w:lineRule="auto"/>
+      </w:pPr>
+      <w:r>
+        <w:continuationSeparator/>
+      </w:r>
+    </w:p>
+  </w:footnote>
+</w:footnotes>
+</file>
+
+<file path=word/header1.xml><?xml version="1.0" encoding="utf-8"?>
+<w:hdr xmlns:wpc="http://schemas.microsoft.com/office/word/2010/wordprocessingCanvas" xmlns:cx="http://schemas.microsoft.com/office/drawing/2014/chartex" xmlns:cx1="http://schemas.microsoft.com/office/drawing/2015/9/8/chartex" xmlns:cx2="http://schemas.microsoft.com/office/drawing/2015/10/21/chartex" xmlns:cx3="http://schemas.microsoft.com/office/drawing/2016/5/9/chartex" xmlns:cx4="http://schemas.microsoft.com/office/drawing/2016/5/10/chartex" xmlns:cx5="http://schemas.microsoft.com/office/drawing/2016/5/11/chartex" xmlns:cx6="http://schemas.microsoft.com/office/drawing/2016/5/12/chartex" xmlns:cx7="http://schemas.microsoft.com/office/drawing/2016/5/13/chartex" xmlns:cx8="http://schemas.microsoft.com/office/drawing/2016/5/14/chartex" xmlns:mc="http://schemas.openxmlformats.org/markup-compatibility/2006" xmlns:aink="http://schemas.microsoft.com/office/drawing/2016/ink" xmlns:am3d="http://schemas.microsoft.com/office/drawing/2017/model3d" xmlns:o="urn:schemas-microsoft-com:office:office" xmlns:r="http://schemas.openxmlformats.org/officeDocument/2006/relationships" xmlns:m="http://schemas.openxmlformats.org/officeDocument/2006/math" xmlns:v="urn:schemas-microsoft-com:vml" xmlns:wp14="http://schemas.microsoft.com/office/word/2010/wordprocessingDrawing" xmlns:wp="http://schemas.openxmlformats.org/drawingml/2006/wordprocessingDrawing" xmlns:w10="urn:schemas-microsoft-com:office:word" xmlns:w="http://schemas.openxmlformats.org/wordprocessingml/2006/main" xmlns:w14="http://schemas.microsoft.com/office/word/2010/wordml" xmlns:w15="http://schemas.microsoft.com/office/word/2012/wordml" xmlns:w16cex="http://schemas.microsoft.com/office/word/2018/wordml/cex" xmlns:w16cid="http://schemas.microsoft.com/office/word/2016/wordml/cid" xmlns:w16="http://schemas.microsoft.com/office/word/2018/wordml" xmlns:w16se="http://schemas.microsoft.com/office/word/2015/wordml/symex" xmlns:wpg="http://schemas.microsoft.com/office/word/2010/wordprocessingGroup" xmlns:wpi="http://schemas.microsoft.com/office/word/2010/wordprocessingInk" xmlns:wne="http://schemas.microsoft.com/office/word/2006/wordml" xmlns:wps="http://schemas.microsoft.com/office/word/2010/wordprocessingShape" mc:Ignorable="w14 w15 w16se w16cid w16 w16cex wp14">
+  <w:p>
+    <w:pPr>
+      <w:pStyle w:val="Header"/>
+    </w:pPr>
+    <w:r>
+      <w:t>Created by Neil Yetz &amp; Gemma Wallace</w:t>
+    </w:r>
+  </w:p>
+  <w:p>
+    <w:pPr>
+      <w:pStyle w:val="Header"/>
+    </w:pPr>
+  </w:p>
+</w:hdr>
+</file>
+
 <file path=word/numbering.xml><?xml version="1.0" encoding="utf-8"?>
-<w:numbering xmlns:mc="http://schemas.openxmlformats.org/markup-compatibility/2006" xmlns:o="urn:schemas-microsoft-com:office:office" xmlns:r="http://schemas.openxmlformats.org/officeDocument/2006/relationships" xmlns:m="http://schemas.openxmlformats.org/officeDocument/2006/math" xmlns:v="urn:schemas-microsoft-com:vml" xmlns:wp="http://schemas.openxmlformats.org/drawingml/2006/wordprocessingDrawing" xmlns:w10="urn:schemas-microsoft-com:office:word" xmlns:w="http://schemas.openxmlformats.org/wordprocessingml/2006/main" xmlns:wne="http://schemas.microsoft.com/office/word/2006/wordml" xmlns:sl="http://schemas.openxmlformats.org/schemaLibrary/2006/main" xmlns:a="http://schemas.openxmlformats.org/drawingml/2006/main" xmlns:pic="http://schemas.openxmlformats.org/drawingml/2006/picture" xmlns:c="http://schemas.openxmlformats.org/drawingml/2006/chart" xmlns:lc="http://schemas.openxmlformats.org/drawingml/2006/lockedCanvas" xmlns:dgm="http://schemas.openxmlformats.org/drawingml/2006/diagram" xmlns:wps="http://schemas.microsoft.com/office/word/2010/wordprocessingShape" xmlns:wpg="http://schemas.microsoft.com/office/word/2010/wordprocessingGroup" xmlns:w14="http://schemas.microsoft.com/office/word/2010/wordml" xmlns:w15="http://schemas.microsoft.com/office/word/2012/wordml">
-  <w:abstractNum w:abstractNumId="1">
+<w:numbering xmlns:wpc="http://schemas.microsoft.com/office/word/2010/wordprocessingCanvas" xmlns:cx="http://schemas.microsoft.com/office/drawing/2014/chartex" xmlns:cx1="http://schemas.microsoft.com/office/drawing/2015/9/8/chartex" xmlns:cx2="http://schemas.microsoft.com/office/drawing/2015/10/21/chartex" xmlns:cx3="http://schemas.microsoft.com/office/drawing/2016/5/9/chartex" xmlns:cx4="http://schemas.microsoft.com/office/drawing/2016/5/10/chartex" xmlns:cx5="http://schemas.microsoft.com/office/drawing/2016/5/11/chartex" xmlns:cx6="http://schemas.microsoft.com/office/drawing/2016/5/12/chartex" xmlns:cx7="http://schemas.microsoft.com/office/drawing/2016/5/13/chartex" xmlns:cx8="http://schemas.microsoft.com/office/drawing/2016/5/14/chartex" xmlns:mc="http://schemas.openxmlformats.org/markup-compatibility/2006" xmlns:aink="http://schemas.microsoft.com/office/drawing/2016/ink" xmlns:am3d="http://schemas.microsoft.com/office/drawing/2017/model3d" xmlns:o="urn:schemas-microsoft-com:office:office" xmlns:r="http://schemas.openxmlformats.org/officeDocument/2006/relationships" xmlns:m="http://schemas.openxmlformats.org/officeDocument/2006/math" xmlns:v="urn:schemas-microsoft-com:vml" xmlns:wp14="http://schemas.microsoft.com/office/word/2010/wordprocessingDrawing" xmlns:wp="http://schemas.openxmlformats.org/drawingml/2006/wordprocessingDrawing" xmlns:w10="urn:schemas-microsoft-com:office:word" xmlns:w="http://schemas.openxmlformats.org/wordprocessingml/2006/main" xmlns:w14="http://schemas.microsoft.com/office/word/2010/wordml" xmlns:w15="http://schemas.microsoft.com/office/word/2012/wordml" xmlns:w16cex="http://schemas.microsoft.com/office/word/2018/wordml/cex" xmlns:w16cid="http://schemas.microsoft.com/office/word/2016/wordml/cid" xmlns:w16="http://schemas.microsoft.com/office/word/2018/wordml" xmlns:w16se="http://schemas.microsoft.com/office/word/2015/wordml/symex" xmlns:wpg="http://schemas.microsoft.com/office/word/2010/wordprocessingGroup" xmlns:wpi="http://schemas.microsoft.com/office/word/2010/wordprocessingInk" xmlns:wne="http://schemas.microsoft.com/office/word/2006/wordml" xmlns:wps="http://schemas.microsoft.com/office/word/2010/wordprocessingShape" mc:Ignorable="w14 w15 w16se w16cid w16 w16cex wp14">
+  <w:abstractNum w:abstractNumId="0" w15:restartNumberingAfterBreak="0">
+    <w:nsid w:val="0915262D"/>
+    <w:multiLevelType w:val="multilevel"/>
+    <w:tmpl w:val="A746D6C6"/>
     <w:lvl w:ilvl="0">
       <w:start w:val="1"/>
       <w:numFmt w:val="decimal"/>
@@ -879,7 +751,236 @@
       </w:rPr>
     </w:lvl>
   </w:abstractNum>
-  <w:abstractNum w:abstractNumId="2">
+  <w:abstractNum w:abstractNumId="1" w15:restartNumberingAfterBreak="0">
+    <w:nsid w:val="195E62BC"/>
+    <w:multiLevelType w:val="multilevel"/>
+    <w:tmpl w:val="FDF406BC"/>
+    <w:lvl w:ilvl="0">
+      <w:start w:val="1"/>
+      <w:numFmt w:val="lowerLetter"/>
+      <w:lvlText w:val="%1)"/>
+      <w:lvlJc w:val="left"/>
+      <w:pPr>
+        <w:ind w:left="720" w:hanging="360"/>
+      </w:pPr>
+      <w:rPr>
+        <w:u w:val="none"/>
+      </w:rPr>
+    </w:lvl>
+    <w:lvl w:ilvl="1">
+      <w:start w:val="1"/>
+      <w:numFmt w:val="lowerRoman"/>
+      <w:lvlText w:val="%2)"/>
+      <w:lvlJc w:val="right"/>
+      <w:pPr>
+        <w:ind w:left="1440" w:hanging="360"/>
+      </w:pPr>
+      <w:rPr>
+        <w:u w:val="none"/>
+      </w:rPr>
+    </w:lvl>
+    <w:lvl w:ilvl="2">
+      <w:start w:val="1"/>
+      <w:numFmt w:val="decimal"/>
+      <w:lvlText w:val="%3)"/>
+      <w:lvlJc w:val="left"/>
+      <w:pPr>
+        <w:ind w:left="2160" w:hanging="360"/>
+      </w:pPr>
+      <w:rPr>
+        <w:u w:val="none"/>
+      </w:rPr>
+    </w:lvl>
+    <w:lvl w:ilvl="3">
+      <w:start w:val="1"/>
+      <w:numFmt w:val="lowerLetter"/>
+      <w:lvlText w:val="(%4)"/>
+      <w:lvlJc w:val="left"/>
+      <w:pPr>
+        <w:ind w:left="2880" w:hanging="360"/>
+      </w:pPr>
+      <w:rPr>
+        <w:u w:val="none"/>
+      </w:rPr>
+    </w:lvl>
+    <w:lvl w:ilvl="4">
+      <w:start w:val="1"/>
+      <w:numFmt w:val="lowerRoman"/>
+      <w:lvlText w:val="(%5)"/>
+      <w:lvlJc w:val="right"/>
+      <w:pPr>
+        <w:ind w:left="3600" w:hanging="360"/>
+      </w:pPr>
+      <w:rPr>
+        <w:u w:val="none"/>
+      </w:rPr>
+    </w:lvl>
+    <w:lvl w:ilvl="5">
+      <w:start w:val="1"/>
+      <w:numFmt w:val="decimal"/>
+      <w:lvlText w:val="(%6)"/>
+      <w:lvlJc w:val="left"/>
+      <w:pPr>
+        <w:ind w:left="4320" w:hanging="360"/>
+      </w:pPr>
+      <w:rPr>
+        <w:u w:val="none"/>
+      </w:rPr>
+    </w:lvl>
+    <w:lvl w:ilvl="6">
+      <w:start w:val="1"/>
+      <w:numFmt w:val="lowerLetter"/>
+      <w:lvlText w:val="%7."/>
+      <w:lvlJc w:val="left"/>
+      <w:pPr>
+        <w:ind w:left="5040" w:hanging="360"/>
+      </w:pPr>
+      <w:rPr>
+        <w:u w:val="none"/>
+      </w:rPr>
+    </w:lvl>
+    <w:lvl w:ilvl="7">
+      <w:start w:val="1"/>
+      <w:numFmt w:val="lowerRoman"/>
+      <w:lvlText w:val="%8."/>
+      <w:lvlJc w:val="right"/>
+      <w:pPr>
+        <w:ind w:left="5760" w:hanging="360"/>
+      </w:pPr>
+      <w:rPr>
+        <w:u w:val="none"/>
+      </w:rPr>
+    </w:lvl>
+    <w:lvl w:ilvl="8">
+      <w:start w:val="1"/>
+      <w:numFmt w:val="decimal"/>
+      <w:lvlText w:val="%9."/>
+      <w:lvlJc w:val="left"/>
+      <w:pPr>
+        <w:ind w:left="6480" w:hanging="360"/>
+      </w:pPr>
+      <w:rPr>
+        <w:u w:val="none"/>
+      </w:rPr>
+    </w:lvl>
+  </w:abstractNum>
+  <w:abstractNum w:abstractNumId="2" w15:restartNumberingAfterBreak="0">
+    <w:nsid w:val="39332ACD"/>
+    <w:multiLevelType w:val="multilevel"/>
+    <w:tmpl w:val="6D224DE2"/>
+    <w:lvl w:ilvl="0">
+      <w:start w:val="1"/>
+      <w:numFmt w:val="lowerLetter"/>
+      <w:lvlText w:val="%1)"/>
+      <w:lvlJc w:val="left"/>
+      <w:pPr>
+        <w:ind w:left="720" w:hanging="360"/>
+      </w:pPr>
+      <w:rPr>
+        <w:u w:val="none"/>
+      </w:rPr>
+    </w:lvl>
+    <w:lvl w:ilvl="1">
+      <w:start w:val="1"/>
+      <w:numFmt w:val="lowerRoman"/>
+      <w:lvlText w:val="%2)"/>
+      <w:lvlJc w:val="right"/>
+      <w:pPr>
+        <w:ind w:left="1440" w:hanging="360"/>
+      </w:pPr>
+      <w:rPr>
+        <w:u w:val="none"/>
+      </w:rPr>
+    </w:lvl>
+    <w:lvl w:ilvl="2">
+      <w:start w:val="1"/>
+      <w:numFmt w:val="decimal"/>
+      <w:lvlText w:val="%3)"/>
+      <w:lvlJc w:val="left"/>
+      <w:pPr>
+        <w:ind w:left="2160" w:hanging="360"/>
+      </w:pPr>
+      <w:rPr>
+        <w:u w:val="none"/>
+      </w:rPr>
+    </w:lvl>
+    <w:lvl w:ilvl="3">
+      <w:start w:val="1"/>
+      <w:numFmt w:val="lowerLetter"/>
+      <w:lvlText w:val="(%4)"/>
+      <w:lvlJc w:val="left"/>
+      <w:pPr>
+        <w:ind w:left="2880" w:hanging="360"/>
+      </w:pPr>
+      <w:rPr>
+        <w:u w:val="none"/>
+      </w:rPr>
+    </w:lvl>
+    <w:lvl w:ilvl="4">
+      <w:start w:val="1"/>
+      <w:numFmt w:val="lowerRoman"/>
+      <w:lvlText w:val="(%5)"/>
+      <w:lvlJc w:val="right"/>
+      <w:pPr>
+        <w:ind w:left="3600" w:hanging="360"/>
+      </w:pPr>
+      <w:rPr>
+        <w:u w:val="none"/>
+      </w:rPr>
+    </w:lvl>
+    <w:lvl w:ilvl="5">
+      <w:start w:val="1"/>
+      <w:numFmt w:val="decimal"/>
+      <w:lvlText w:val="(%6)"/>
+      <w:lvlJc w:val="left"/>
+      <w:pPr>
+        <w:ind w:left="4320" w:hanging="360"/>
+      </w:pPr>
+      <w:rPr>
+        <w:u w:val="none"/>
+      </w:rPr>
+    </w:lvl>
+    <w:lvl w:ilvl="6">
+      <w:start w:val="1"/>
+      <w:numFmt w:val="lowerLetter"/>
+      <w:lvlText w:val="%7."/>
+      <w:lvlJc w:val="left"/>
+      <w:pPr>
+        <w:ind w:left="5040" w:hanging="360"/>
+      </w:pPr>
+      <w:rPr>
+        <w:u w:val="none"/>
+      </w:rPr>
+    </w:lvl>
+    <w:lvl w:ilvl="7">
+      <w:start w:val="1"/>
+      <w:numFmt w:val="lowerRoman"/>
+      <w:lvlText w:val="%8."/>
+      <w:lvlJc w:val="right"/>
+      <w:pPr>
+        <w:ind w:left="5760" w:hanging="360"/>
+      </w:pPr>
+      <w:rPr>
+        <w:u w:val="none"/>
+      </w:rPr>
+    </w:lvl>
+    <w:lvl w:ilvl="8">
+      <w:start w:val="1"/>
+      <w:numFmt w:val="decimal"/>
+      <w:lvlText w:val="%9."/>
+      <w:lvlJc w:val="left"/>
+      <w:pPr>
+        <w:ind w:left="6480" w:hanging="360"/>
+      </w:pPr>
+      <w:rPr>
+        <w:u w:val="none"/>
+      </w:rPr>
+    </w:lvl>
+  </w:abstractNum>
+  <w:abstractNum w:abstractNumId="3" w15:restartNumberingAfterBreak="0">
+    <w:nsid w:val="55F316F2"/>
+    <w:multiLevelType w:val="multilevel"/>
+    <w:tmpl w:val="D298AC9A"/>
     <w:lvl w:ilvl="0">
       <w:start w:val="1"/>
       <w:numFmt w:val="decimal"/>
@@ -989,7 +1090,10 @@
       </w:rPr>
     </w:lvl>
   </w:abstractNum>
-  <w:abstractNum w:abstractNumId="3">
+  <w:abstractNum w:abstractNumId="4" w15:restartNumberingAfterBreak="0">
+    <w:nsid w:val="7B966F10"/>
+    <w:multiLevelType w:val="multilevel"/>
+    <w:tmpl w:val="33943834"/>
     <w:lvl w:ilvl="0">
       <w:start w:val="1"/>
       <w:numFmt w:val="decimal"/>
@@ -1099,253 +1203,33 @@
       </w:rPr>
     </w:lvl>
   </w:abstractNum>
-  <w:abstractNum w:abstractNumId="4">
-    <w:lvl w:ilvl="0">
-      <w:start w:val="1"/>
-      <w:numFmt w:val="lowerLetter"/>
-      <w:lvlText w:val="%1)"/>
-      <w:lvlJc w:val="left"/>
-      <w:pPr>
-        <w:ind w:left="720" w:hanging="360"/>
-      </w:pPr>
-      <w:rPr>
-        <w:u w:val="none"/>
-      </w:rPr>
-    </w:lvl>
-    <w:lvl w:ilvl="1">
-      <w:start w:val="1"/>
-      <w:numFmt w:val="lowerRoman"/>
-      <w:lvlText w:val="%2)"/>
-      <w:lvlJc w:val="right"/>
-      <w:pPr>
-        <w:ind w:left="1440" w:hanging="360"/>
-      </w:pPr>
-      <w:rPr>
-        <w:u w:val="none"/>
-      </w:rPr>
-    </w:lvl>
-    <w:lvl w:ilvl="2">
-      <w:start w:val="1"/>
-      <w:numFmt w:val="decimal"/>
-      <w:lvlText w:val="%3)"/>
-      <w:lvlJc w:val="left"/>
-      <w:pPr>
-        <w:ind w:left="2160" w:hanging="360"/>
-      </w:pPr>
-      <w:rPr>
-        <w:u w:val="none"/>
-      </w:rPr>
-    </w:lvl>
-    <w:lvl w:ilvl="3">
-      <w:start w:val="1"/>
-      <w:numFmt w:val="lowerLetter"/>
-      <w:lvlText w:val="(%4)"/>
-      <w:lvlJc w:val="left"/>
-      <w:pPr>
-        <w:ind w:left="2880" w:hanging="360"/>
-      </w:pPr>
-      <w:rPr>
-        <w:u w:val="none"/>
-      </w:rPr>
-    </w:lvl>
-    <w:lvl w:ilvl="4">
-      <w:start w:val="1"/>
-      <w:numFmt w:val="lowerRoman"/>
-      <w:lvlText w:val="(%5)"/>
-      <w:lvlJc w:val="right"/>
-      <w:pPr>
-        <w:ind w:left="3600" w:hanging="360"/>
-      </w:pPr>
-      <w:rPr>
-        <w:u w:val="none"/>
-      </w:rPr>
-    </w:lvl>
-    <w:lvl w:ilvl="5">
-      <w:start w:val="1"/>
-      <w:numFmt w:val="decimal"/>
-      <w:lvlText w:val="(%6)"/>
-      <w:lvlJc w:val="left"/>
-      <w:pPr>
-        <w:ind w:left="4320" w:hanging="360"/>
-      </w:pPr>
-      <w:rPr>
-        <w:u w:val="none"/>
-      </w:rPr>
-    </w:lvl>
-    <w:lvl w:ilvl="6">
-      <w:start w:val="1"/>
-      <w:numFmt w:val="lowerLetter"/>
-      <w:lvlText w:val="%7."/>
-      <w:lvlJc w:val="left"/>
-      <w:pPr>
-        <w:ind w:left="5040" w:hanging="360"/>
-      </w:pPr>
-      <w:rPr>
-        <w:u w:val="none"/>
-      </w:rPr>
-    </w:lvl>
-    <w:lvl w:ilvl="7">
-      <w:start w:val="1"/>
-      <w:numFmt w:val="lowerRoman"/>
-      <w:lvlText w:val="%8."/>
-      <w:lvlJc w:val="right"/>
-      <w:pPr>
-        <w:ind w:left="5760" w:hanging="360"/>
-      </w:pPr>
-      <w:rPr>
-        <w:u w:val="none"/>
-      </w:rPr>
-    </w:lvl>
-    <w:lvl w:ilvl="8">
-      <w:start w:val="1"/>
-      <w:numFmt w:val="decimal"/>
-      <w:lvlText w:val="%9."/>
-      <w:lvlJc w:val="left"/>
-      <w:pPr>
-        <w:ind w:left="6480" w:hanging="360"/>
-      </w:pPr>
-      <w:rPr>
-        <w:u w:val="none"/>
-      </w:rPr>
-    </w:lvl>
-  </w:abstractNum>
-  <w:abstractNum w:abstractNumId="5">
-    <w:lvl w:ilvl="0">
-      <w:start w:val="1"/>
-      <w:numFmt w:val="lowerLetter"/>
-      <w:lvlText w:val="%1)"/>
-      <w:lvlJc w:val="left"/>
-      <w:pPr>
-        <w:ind w:left="720" w:hanging="360"/>
-      </w:pPr>
-      <w:rPr>
-        <w:u w:val="none"/>
-      </w:rPr>
-    </w:lvl>
-    <w:lvl w:ilvl="1">
-      <w:start w:val="1"/>
-      <w:numFmt w:val="lowerRoman"/>
-      <w:lvlText w:val="%2)"/>
-      <w:lvlJc w:val="right"/>
-      <w:pPr>
-        <w:ind w:left="1440" w:hanging="360"/>
-      </w:pPr>
-      <w:rPr>
-        <w:u w:val="none"/>
-      </w:rPr>
-    </w:lvl>
-    <w:lvl w:ilvl="2">
-      <w:start w:val="1"/>
-      <w:numFmt w:val="decimal"/>
-      <w:lvlText w:val="%3)"/>
-      <w:lvlJc w:val="left"/>
-      <w:pPr>
-        <w:ind w:left="2160" w:hanging="360"/>
-      </w:pPr>
-      <w:rPr>
-        <w:u w:val="none"/>
-      </w:rPr>
-    </w:lvl>
-    <w:lvl w:ilvl="3">
-      <w:start w:val="1"/>
-      <w:numFmt w:val="lowerLetter"/>
-      <w:lvlText w:val="(%4)"/>
-      <w:lvlJc w:val="left"/>
-      <w:pPr>
-        <w:ind w:left="2880" w:hanging="360"/>
-      </w:pPr>
-      <w:rPr>
-        <w:u w:val="none"/>
-      </w:rPr>
-    </w:lvl>
-    <w:lvl w:ilvl="4">
-      <w:start w:val="1"/>
-      <w:numFmt w:val="lowerRoman"/>
-      <w:lvlText w:val="(%5)"/>
-      <w:lvlJc w:val="right"/>
-      <w:pPr>
-        <w:ind w:left="3600" w:hanging="360"/>
-      </w:pPr>
-      <w:rPr>
-        <w:u w:val="none"/>
-      </w:rPr>
-    </w:lvl>
-    <w:lvl w:ilvl="5">
-      <w:start w:val="1"/>
-      <w:numFmt w:val="decimal"/>
-      <w:lvlText w:val="(%6)"/>
-      <w:lvlJc w:val="left"/>
-      <w:pPr>
-        <w:ind w:left="4320" w:hanging="360"/>
-      </w:pPr>
-      <w:rPr>
-        <w:u w:val="none"/>
-      </w:rPr>
-    </w:lvl>
-    <w:lvl w:ilvl="6">
-      <w:start w:val="1"/>
-      <w:numFmt w:val="lowerLetter"/>
-      <w:lvlText w:val="%7."/>
-      <w:lvlJc w:val="left"/>
-      <w:pPr>
-        <w:ind w:left="5040" w:hanging="360"/>
-      </w:pPr>
-      <w:rPr>
-        <w:u w:val="none"/>
-      </w:rPr>
-    </w:lvl>
-    <w:lvl w:ilvl="7">
-      <w:start w:val="1"/>
-      <w:numFmt w:val="lowerRoman"/>
-      <w:lvlText w:val="%8."/>
-      <w:lvlJc w:val="right"/>
-      <w:pPr>
-        <w:ind w:left="5760" w:hanging="360"/>
-      </w:pPr>
-      <w:rPr>
-        <w:u w:val="none"/>
-      </w:rPr>
-    </w:lvl>
-    <w:lvl w:ilvl="8">
-      <w:start w:val="1"/>
-      <w:numFmt w:val="decimal"/>
-      <w:lvlText w:val="%9."/>
-      <w:lvlJc w:val="left"/>
-      <w:pPr>
-        <w:ind w:left="6480" w:hanging="360"/>
-      </w:pPr>
-      <w:rPr>
-        <w:u w:val="none"/>
-      </w:rPr>
-    </w:lvl>
-  </w:abstractNum>
   <w:num w:numId="1">
-    <w:abstractNumId w:val="1"/>
+    <w:abstractNumId w:val="3"/>
   </w:num>
   <w:num w:numId="2">
+    <w:abstractNumId w:val="0"/>
+  </w:num>
+  <w:num w:numId="3">
+    <w:abstractNumId w:val="4"/>
+  </w:num>
+  <w:num w:numId="4">
     <w:abstractNumId w:val="2"/>
   </w:num>
-  <w:num w:numId="3">
-    <w:abstractNumId w:val="3"/>
-  </w:num>
-  <w:num w:numId="4">
-    <w:abstractNumId w:val="4"/>
-  </w:num>
   <w:num w:numId="5">
-    <w:abstractNumId w:val="5"/>
+    <w:abstractNumId w:val="1"/>
   </w:num>
 </w:numbering>
 </file>
 
 <file path=word/styles.xml><?xml version="1.0" encoding="utf-8"?>
-<w:styles xmlns:mc="http://schemas.openxmlformats.org/markup-compatibility/2006" xmlns:o="urn:schemas-microsoft-com:office:office" xmlns:r="http://schemas.openxmlformats.org/officeDocument/2006/relationships" xmlns:m="http://schemas.openxmlformats.org/officeDocument/2006/math" xmlns:v="urn:schemas-microsoft-com:vml" xmlns:wp="http://schemas.openxmlformats.org/drawingml/2006/wordprocessingDrawing" xmlns:w10="urn:schemas-microsoft-com:office:word" xmlns:w="http://schemas.openxmlformats.org/wordprocessingml/2006/main" xmlns:wne="http://schemas.microsoft.com/office/word/2006/wordml" xmlns:sl="http://schemas.openxmlformats.org/schemaLibrary/2006/main" xmlns:a="http://schemas.openxmlformats.org/drawingml/2006/main" xmlns:pic="http://schemas.openxmlformats.org/drawingml/2006/picture" xmlns:c="http://schemas.openxmlformats.org/drawingml/2006/chart" xmlns:lc="http://schemas.openxmlformats.org/drawingml/2006/lockedCanvas" xmlns:dgm="http://schemas.openxmlformats.org/drawingml/2006/diagram" xmlns:wps="http://schemas.microsoft.com/office/word/2010/wordprocessingShape" xmlns:wpg="http://schemas.microsoft.com/office/word/2010/wordprocessingGroup" xmlns:w14="http://schemas.microsoft.com/office/word/2010/wordml" xmlns:w15="http://schemas.microsoft.com/office/word/2012/wordml">
+<w:styles xmlns:mc="http://schemas.openxmlformats.org/markup-compatibility/2006" xmlns:r="http://schemas.openxmlformats.org/officeDocument/2006/relationships" xmlns:w="http://schemas.openxmlformats.org/wordprocessingml/2006/main" xmlns:w14="http://schemas.microsoft.com/office/word/2010/wordml" xmlns:w15="http://schemas.microsoft.com/office/word/2012/wordml" xmlns:w16cex="http://schemas.microsoft.com/office/word/2018/wordml/cex" xmlns:w16cid="http://schemas.microsoft.com/office/word/2016/wordml/cid" xmlns:w16="http://schemas.microsoft.com/office/word/2018/wordml" xmlns:w16se="http://schemas.microsoft.com/office/word/2015/wordml/symex" mc:Ignorable="w14 w15 w16se w16cid w16 w16cex">
   <w:docDefaults>
     <w:rPrDefault>
       <w:rPr>
-        <w:rFonts w:ascii="Arial" w:cs="Arial" w:eastAsia="Arial" w:hAnsi="Arial"/>
+        <w:rFonts w:ascii="Arial" w:eastAsia="Arial" w:hAnsi="Arial" w:cs="Arial"/>
         <w:sz w:val="22"/>
         <w:szCs w:val="22"/>
-        <w:lang w:val="en"/>
+        <w:lang w:val="en" w:eastAsia="en-US" w:bidi="ar-SA"/>
       </w:rPr>
     </w:rPrDefault>
     <w:pPrDefault>
@@ -1354,20 +1238,399 @@
       </w:pPr>
     </w:pPrDefault>
   </w:docDefaults>
-  <w:style w:type="paragraph" w:styleId="Normal" w:default="1">
-    <w:name w:val="normal"/>
-  </w:style>
-  <w:style w:type="table" w:styleId="TableNormal" w:default="1">
-    <w:name w:val="Table Normal"/>
+  <w:latentStyles w:defLockedState="0" w:defUIPriority="99" w:defSemiHidden="0" w:defUnhideWhenUsed="0" w:defQFormat="0" w:count="376">
+    <w:lsdException w:name="Normal" w:uiPriority="0" w:qFormat="1"/>
+    <w:lsdException w:name="heading 1" w:uiPriority="9" w:qFormat="1"/>
+    <w:lsdException w:name="heading 2" w:semiHidden="1" w:uiPriority="9" w:unhideWhenUsed="1" w:qFormat="1"/>
+    <w:lsdException w:name="heading 3" w:semiHidden="1" w:uiPriority="9" w:unhideWhenUsed="1" w:qFormat="1"/>
+    <w:lsdException w:name="heading 4" w:semiHidden="1" w:uiPriority="9" w:unhideWhenUsed="1" w:qFormat="1"/>
+    <w:lsdException w:name="heading 5" w:semiHidden="1" w:uiPriority="9" w:unhideWhenUsed="1" w:qFormat="1"/>
+    <w:lsdException w:name="heading 6" w:semiHidden="1" w:uiPriority="9" w:unhideWhenUsed="1" w:qFormat="1"/>
+    <w:lsdException w:name="heading 7" w:semiHidden="1" w:uiPriority="9" w:unhideWhenUsed="1" w:qFormat="1"/>
+    <w:lsdException w:name="heading 8" w:semiHidden="1" w:uiPriority="9" w:unhideWhenUsed="1" w:qFormat="1"/>
+    <w:lsdException w:name="heading 9" w:semiHidden="1" w:uiPriority="9" w:unhideWhenUsed="1" w:qFormat="1"/>
+    <w:lsdException w:name="index 1" w:semiHidden="1" w:unhideWhenUsed="1"/>
+    <w:lsdException w:name="index 2" w:semiHidden="1" w:unhideWhenUsed="1"/>
+    <w:lsdException w:name="index 3" w:semiHidden="1" w:unhideWhenUsed="1"/>
+    <w:lsdException w:name="index 4" w:semiHidden="1" w:unhideWhenUsed="1"/>
+    <w:lsdException w:name="index 5" w:semiHidden="1" w:unhideWhenUsed="1"/>
+    <w:lsdException w:name="index 6" w:semiHidden="1" w:unhideWhenUsed="1"/>
+    <w:lsdException w:name="index 7" w:semiHidden="1" w:unhideWhenUsed="1"/>
+    <w:lsdException w:name="index 8" w:semiHidden="1" w:unhideWhenUsed="1"/>
+    <w:lsdException w:name="index 9" w:semiHidden="1" w:unhideWhenUsed="1"/>
+    <w:lsdException w:name="toc 1" w:semiHidden="1" w:uiPriority="39" w:unhideWhenUsed="1"/>
+    <w:lsdException w:name="toc 2" w:semiHidden="1" w:uiPriority="39" w:unhideWhenUsed="1"/>
+    <w:lsdException w:name="toc 3" w:semiHidden="1" w:uiPriority="39" w:unhideWhenUsed="1"/>
+    <w:lsdException w:name="toc 4" w:semiHidden="1" w:uiPriority="39" w:unhideWhenUsed="1"/>
+    <w:lsdException w:name="toc 5" w:semiHidden="1" w:uiPriority="39" w:unhideWhenUsed="1"/>
+    <w:lsdException w:name="toc 6" w:semiHidden="1" w:uiPriority="39" w:unhideWhenUsed="1"/>
+    <w:lsdException w:name="toc 7" w:semiHidden="1" w:uiPriority="39" w:unhideWhenUsed="1"/>
+    <w:lsdException w:name="toc 8" w:semiHidden="1" w:uiPriority="39" w:unhideWhenUsed="1"/>
+    <w:lsdException w:name="toc 9" w:semiHidden="1" w:uiPriority="39" w:unhideWhenUsed="1"/>
+    <w:lsdException w:name="Normal Indent" w:semiHidden="1" w:unhideWhenUsed="1"/>
+    <w:lsdException w:name="footnote text" w:semiHidden="1" w:unhideWhenUsed="1"/>
+    <w:lsdException w:name="annotation text" w:semiHidden="1" w:unhideWhenUsed="1"/>
+    <w:lsdException w:name="header" w:semiHidden="1" w:unhideWhenUsed="1"/>
+    <w:lsdException w:name="footer" w:semiHidden="1" w:unhideWhenUsed="1"/>
+    <w:lsdException w:name="index heading" w:semiHidden="1" w:unhideWhenUsed="1"/>
+    <w:lsdException w:name="caption" w:semiHidden="1" w:uiPriority="35" w:unhideWhenUsed="1" w:qFormat="1"/>
+    <w:lsdException w:name="table of figures" w:semiHidden="1" w:unhideWhenUsed="1"/>
+    <w:lsdException w:name="envelope address" w:semiHidden="1" w:unhideWhenUsed="1"/>
+    <w:lsdException w:name="envelope return" w:semiHidden="1" w:unhideWhenUsed="1"/>
+    <w:lsdException w:name="footnote reference" w:semiHidden="1" w:unhideWhenUsed="1"/>
+    <w:lsdException w:name="annotation reference" w:semiHidden="1" w:unhideWhenUsed="1"/>
+    <w:lsdException w:name="line number" w:semiHidden="1" w:unhideWhenUsed="1"/>
+    <w:lsdException w:name="page number" w:semiHidden="1" w:unhideWhenUsed="1"/>
+    <w:lsdException w:name="endnote reference" w:semiHidden="1" w:unhideWhenUsed="1"/>
+    <w:lsdException w:name="endnote text" w:semiHidden="1" w:unhideWhenUsed="1"/>
+    <w:lsdException w:name="table of authorities" w:semiHidden="1" w:unhideWhenUsed="1"/>
+    <w:lsdException w:name="macro" w:semiHidden="1" w:unhideWhenUsed="1"/>
+    <w:lsdException w:name="toa heading" w:semiHidden="1" w:unhideWhenUsed="1"/>
+    <w:lsdException w:name="List" w:semiHidden="1" w:unhideWhenUsed="1"/>
+    <w:lsdException w:name="List Bullet" w:semiHidden="1" w:unhideWhenUsed="1"/>
+    <w:lsdException w:name="List Number" w:semiHidden="1" w:unhideWhenUsed="1"/>
+    <w:lsdException w:name="List 2" w:semiHidden="1" w:unhideWhenUsed="1"/>
+    <w:lsdException w:name="List 3" w:semiHidden="1" w:unhideWhenUsed="1"/>
+    <w:lsdException w:name="List 4" w:semiHidden="1" w:unhideWhenUsed="1"/>
+    <w:lsdException w:name="List 5" w:semiHidden="1" w:unhideWhenUsed="1"/>
+    <w:lsdException w:name="List Bullet 2" w:semiHidden="1" w:unhideWhenUsed="1"/>
+    <w:lsdException w:name="List Bullet 3" w:semiHidden="1" w:unhideWhenUsed="1"/>
+    <w:lsdException w:name="List Bullet 4" w:semiHidden="1" w:unhideWhenUsed="1"/>
+    <w:lsdException w:name="List Bullet 5" w:semiHidden="1" w:unhideWhenUsed="1"/>
+    <w:lsdException w:name="List Number 2" w:semiHidden="1" w:unhideWhenUsed="1"/>
+    <w:lsdException w:name="List Number 3" w:semiHidden="1" w:unhideWhenUsed="1"/>
+    <w:lsdException w:name="List Number 4" w:semiHidden="1" w:unhideWhenUsed="1"/>
+    <w:lsdException w:name="List Number 5" w:semiHidden="1" w:unhideWhenUsed="1"/>
+    <w:lsdException w:name="Title" w:uiPriority="10" w:qFormat="1"/>
+    <w:lsdException w:name="Closing" w:semiHidden="1" w:unhideWhenUsed="1"/>
+    <w:lsdException w:name="Signature" w:semiHidden="1" w:unhideWhenUsed="1"/>
+    <w:lsdException w:name="Default Paragraph Font" w:semiHidden="1" w:uiPriority="1" w:unhideWhenUsed="1"/>
+    <w:lsdException w:name="Body Text" w:semiHidden="1" w:unhideWhenUsed="1"/>
+    <w:lsdException w:name="Body Text Indent" w:semiHidden="1" w:unhideWhenUsed="1"/>
+    <w:lsdException w:name="List Continue" w:semiHidden="1" w:unhideWhenUsed="1"/>
+    <w:lsdException w:name="List Continue 2" w:semiHidden="1" w:unhideWhenUsed="1"/>
+    <w:lsdException w:name="List Continue 3" w:semiHidden="1" w:unhideWhenUsed="1"/>
+    <w:lsdException w:name="List Continue 4" w:semiHidden="1" w:unhideWhenUsed="1"/>
+    <w:lsdException w:name="List Continue 5" w:semiHidden="1" w:unhideWhenUsed="1"/>
+    <w:lsdException w:name="Message Header" w:semiHidden="1" w:unhideWhenUsed="1"/>
+    <w:lsdException w:name="Subtitle" w:uiPriority="11" w:qFormat="1"/>
+    <w:lsdException w:name="Salutation" w:semiHidden="1" w:unhideWhenUsed="1"/>
+    <w:lsdException w:name="Date" w:semiHidden="1" w:unhideWhenUsed="1"/>
+    <w:lsdException w:name="Body Text First Indent" w:semiHidden="1" w:unhideWhenUsed="1"/>
+    <w:lsdException w:name="Body Text First Indent 2" w:semiHidden="1" w:unhideWhenUsed="1"/>
+    <w:lsdException w:name="Note Heading" w:semiHidden="1" w:unhideWhenUsed="1"/>
+    <w:lsdException w:name="Body Text 2" w:semiHidden="1" w:unhideWhenUsed="1"/>
+    <w:lsdException w:name="Body Text 3" w:semiHidden="1" w:unhideWhenUsed="1"/>
+    <w:lsdException w:name="Body Text Indent 2" w:semiHidden="1" w:unhideWhenUsed="1"/>
+    <w:lsdException w:name="Body Text Indent 3" w:semiHidden="1" w:unhideWhenUsed="1"/>
+    <w:lsdException w:name="Block Text" w:semiHidden="1" w:unhideWhenUsed="1"/>
+    <w:lsdException w:name="Hyperlink" w:semiHidden="1" w:unhideWhenUsed="1"/>
+    <w:lsdException w:name="FollowedHyperlink" w:semiHidden="1" w:unhideWhenUsed="1"/>
+    <w:lsdException w:name="Strong" w:uiPriority="22" w:qFormat="1"/>
+    <w:lsdException w:name="Emphasis" w:uiPriority="20" w:qFormat="1"/>
+    <w:lsdException w:name="Document Map" w:semiHidden="1" w:unhideWhenUsed="1"/>
+    <w:lsdException w:name="Plain Text" w:semiHidden="1" w:unhideWhenUsed="1"/>
+    <w:lsdException w:name="E-mail Signature" w:semiHidden="1" w:unhideWhenUsed="1"/>
+    <w:lsdException w:name="HTML Top of Form" w:semiHidden="1" w:unhideWhenUsed="1"/>
+    <w:lsdException w:name="HTML Bottom of Form" w:semiHidden="1" w:unhideWhenUsed="1"/>
+    <w:lsdException w:name="Normal (Web)" w:semiHidden="1" w:unhideWhenUsed="1"/>
+    <w:lsdException w:name="HTML Acronym" w:semiHidden="1" w:unhideWhenUsed="1"/>
+    <w:lsdException w:name="HTML Address" w:semiHidden="1" w:unhideWhenUsed="1"/>
+    <w:lsdException w:name="HTML Cite" w:semiHidden="1" w:unhideWhenUsed="1"/>
+    <w:lsdException w:name="HTML Code" w:semiHidden="1" w:unhideWhenUsed="1"/>
+    <w:lsdException w:name="HTML Definition" w:semiHidden="1" w:unhideWhenUsed="1"/>
+    <w:lsdException w:name="HTML Keyboard" w:semiHidden="1" w:unhideWhenUsed="1"/>
+    <w:lsdException w:name="HTML Preformatted" w:semiHidden="1" w:unhideWhenUsed="1"/>
+    <w:lsdException w:name="HTML Sample" w:semiHidden="1" w:unhideWhenUsed="1"/>
+    <w:lsdException w:name="HTML Typewriter" w:semiHidden="1" w:unhideWhenUsed="1"/>
+    <w:lsdException w:name="HTML Variable" w:semiHidden="1" w:unhideWhenUsed="1"/>
+    <w:lsdException w:name="Normal Table" w:semiHidden="1" w:unhideWhenUsed="1"/>
+    <w:lsdException w:name="annotation subject" w:semiHidden="1" w:unhideWhenUsed="1"/>
+    <w:lsdException w:name="No List" w:semiHidden="1" w:unhideWhenUsed="1"/>
+    <w:lsdException w:name="Outline List 1" w:semiHidden="1" w:unhideWhenUsed="1"/>
+    <w:lsdException w:name="Outline List 2" w:semiHidden="1" w:unhideWhenUsed="1"/>
+    <w:lsdException w:name="Outline List 3" w:semiHidden="1" w:unhideWhenUsed="1"/>
+    <w:lsdException w:name="Table Simple 1" w:semiHidden="1" w:unhideWhenUsed="1"/>
+    <w:lsdException w:name="Table Simple 2" w:semiHidden="1" w:unhideWhenUsed="1"/>
+    <w:lsdException w:name="Table Simple 3" w:semiHidden="1" w:unhideWhenUsed="1"/>
+    <w:lsdException w:name="Table Classic 1" w:semiHidden="1" w:unhideWhenUsed="1"/>
+    <w:lsdException w:name="Table Classic 2" w:semiHidden="1" w:unhideWhenUsed="1"/>
+    <w:lsdException w:name="Table Classic 3" w:semiHidden="1" w:unhideWhenUsed="1"/>
+    <w:lsdException w:name="Table Classic 4" w:semiHidden="1" w:unhideWhenUsed="1"/>
+    <w:lsdException w:name="Table Colorful 1" w:semiHidden="1" w:unhideWhenUsed="1"/>
+    <w:lsdException w:name="Table Colorful 2" w:semiHidden="1" w:unhideWhenUsed="1"/>
+    <w:lsdException w:name="Table Colorful 3" w:semiHidden="1" w:unhideWhenUsed="1"/>
+    <w:lsdException w:name="Table Columns 1" w:semiHidden="1" w:unhideWhenUsed="1"/>
+    <w:lsdException w:name="Table Columns 2" w:semiHidden="1" w:unhideWhenUsed="1"/>
+    <w:lsdException w:name="Table Columns 3" w:semiHidden="1" w:unhideWhenUsed="1"/>
+    <w:lsdException w:name="Table Columns 4" w:semiHidden="1" w:unhideWhenUsed="1"/>
+    <w:lsdException w:name="Table Columns 5" w:semiHidden="1" w:unhideWhenUsed="1"/>
+    <w:lsdException w:name="Table Grid 1" w:semiHidden="1" w:unhideWhenUsed="1"/>
+    <w:lsdException w:name="Table Grid 2" w:semiHidden="1" w:unhideWhenUsed="1"/>
+    <w:lsdException w:name="Table Grid 3" w:semiHidden="1" w:unhideWhenUsed="1"/>
+    <w:lsdException w:name="Table Grid 4" w:semiHidden="1" w:unhideWhenUsed="1"/>
+    <w:lsdException w:name="Table Grid 5" w:semiHidden="1" w:unhideWhenUsed="1"/>
+    <w:lsdException w:name="Table Grid 6" w:semiHidden="1" w:unhideWhenUsed="1"/>
+    <w:lsdException w:name="Table Grid 7" w:semiHidden="1" w:unhideWhenUsed="1"/>
+    <w:lsdException w:name="Table Grid 8" w:semiHidden="1" w:unhideWhenUsed="1"/>
+    <w:lsdException w:name="Table List 1" w:semiHidden="1" w:unhideWhenUsed="1"/>
+    <w:lsdException w:name="Table List 2" w:semiHidden="1" w:unhideWhenUsed="1"/>
+    <w:lsdException w:name="Table List 3" w:semiHidden="1" w:unhideWhenUsed="1"/>
+    <w:lsdException w:name="Table List 4" w:semiHidden="1" w:unhideWhenUsed="1"/>
+    <w:lsdException w:name="Table List 5" w:semiHidden="1" w:unhideWhenUsed="1"/>
+    <w:lsdException w:name="Table List 6" w:semiHidden="1" w:unhideWhenUsed="1"/>
+    <w:lsdException w:name="Table List 7" w:semiHidden="1" w:unhideWhenUsed="1"/>
+    <w:lsdException w:name="Table List 8" w:semiHidden="1" w:unhideWhenUsed="1"/>
+    <w:lsdException w:name="Table 3D effects 1" w:semiHidden="1" w:unhideWhenUsed="1"/>
+    <w:lsdException w:name="Table 3D effects 2" w:semiHidden="1" w:unhideWhenUsed="1"/>
+    <w:lsdException w:name="Table 3D effects 3" w:semiHidden="1" w:unhideWhenUsed="1"/>
+    <w:lsdException w:name="Table Contemporary" w:semiHidden="1" w:unhideWhenUsed="1"/>
+    <w:lsdException w:name="Table Elegant" w:semiHidden="1" w:unhideWhenUsed="1"/>
+    <w:lsdException w:name="Table Professional" w:semiHidden="1" w:unhideWhenUsed="1"/>
+    <w:lsdException w:name="Table Subtle 1" w:semiHidden="1" w:unhideWhenUsed="1"/>
+    <w:lsdException w:name="Table Subtle 2" w:semiHidden="1" w:unhideWhenUsed="1"/>
+    <w:lsdException w:name="Table Web 1" w:semiHidden="1" w:unhideWhenUsed="1"/>
+    <w:lsdException w:name="Table Web 2" w:semiHidden="1" w:unhideWhenUsed="1"/>
+    <w:lsdException w:name="Table Web 3" w:semiHidden="1" w:unhideWhenUsed="1"/>
+    <w:lsdException w:name="Balloon Text" w:semiHidden="1" w:unhideWhenUsed="1"/>
+    <w:lsdException w:name="Table Grid" w:uiPriority="39"/>
+    <w:lsdException w:name="Table Theme" w:semiHidden="1" w:unhideWhenUsed="1"/>
+    <w:lsdException w:name="Placeholder Text" w:semiHidden="1"/>
+    <w:lsdException w:name="No Spacing" w:uiPriority="1" w:qFormat="1"/>
+    <w:lsdException w:name="Light Shading" w:uiPriority="60"/>
+    <w:lsdException w:name="Light List" w:uiPriority="61"/>
+    <w:lsdException w:name="Light Grid" w:uiPriority="62"/>
+    <w:lsdException w:name="Medium Shading 1" w:uiPriority="63"/>
+    <w:lsdException w:name="Medium Shading 2" w:uiPriority="64"/>
+    <w:lsdException w:name="Medium List 1" w:uiPriority="65"/>
+    <w:lsdException w:name="Medium List 2" w:uiPriority="66"/>
+    <w:lsdException w:name="Medium Grid 1" w:uiPriority="67"/>
+    <w:lsdException w:name="Medium Grid 2" w:uiPriority="68"/>
+    <w:lsdException w:name="Medium Grid 3" w:uiPriority="69"/>
+    <w:lsdException w:name="Dark List" w:uiPriority="70"/>
+    <w:lsdException w:name="Colorful Shading" w:uiPriority="71"/>
+    <w:lsdException w:name="Colorful List" w:uiPriority="72"/>
+    <w:lsdException w:name="Colorful Grid" w:uiPriority="73"/>
+    <w:lsdException w:name="Light Shading Accent 1" w:uiPriority="60"/>
+    <w:lsdException w:name="Light List Accent 1" w:uiPriority="61"/>
+    <w:lsdException w:name="Light Grid Accent 1" w:uiPriority="62"/>
+    <w:lsdException w:name="Medium Shading 1 Accent 1" w:uiPriority="63"/>
+    <w:lsdException w:name="Medium Shading 2 Accent 1" w:uiPriority="64"/>
+    <w:lsdException w:name="Medium List 1 Accent 1" w:uiPriority="65"/>
+    <w:lsdException w:name="Revision" w:semiHidden="1"/>
+    <w:lsdException w:name="List Paragraph" w:uiPriority="34" w:qFormat="1"/>
+    <w:lsdException w:name="Quote" w:uiPriority="29" w:qFormat="1"/>
+    <w:lsdException w:name="Intense Quote" w:uiPriority="30" w:qFormat="1"/>
+    <w:lsdException w:name="Medium List 2 Accent 1" w:uiPriority="66"/>
+    <w:lsdException w:name="Medium Grid 1 Accent 1" w:uiPriority="67"/>
+    <w:lsdException w:name="Medium Grid 2 Accent 1" w:uiPriority="68"/>
+    <w:lsdException w:name="Medium Grid 3 Accent 1" w:uiPriority="69"/>
+    <w:lsdException w:name="Dark List Accent 1" w:uiPriority="70"/>
+    <w:lsdException w:name="Colorful Shading Accent 1" w:uiPriority="71"/>
+    <w:lsdException w:name="Colorful List Accent 1" w:uiPriority="72"/>
+    <w:lsdException w:name="Colorful Grid Accent 1" w:uiPriority="73"/>
+    <w:lsdException w:name="Light Shading Accent 2" w:uiPriority="60"/>
+    <w:lsdException w:name="Light List Accent 2" w:uiPriority="61"/>
+    <w:lsdException w:name="Light Grid Accent 2" w:uiPriority="62"/>
+    <w:lsdException w:name="Medium Shading 1 Accent 2" w:uiPriority="63"/>
+    <w:lsdException w:name="Medium Shading 2 Accent 2" w:uiPriority="64"/>
+    <w:lsdException w:name="Medium List 1 Accent 2" w:uiPriority="65"/>
+    <w:lsdException w:name="Medium List 2 Accent 2" w:uiPriority="66"/>
+    <w:lsdException w:name="Medium Grid 1 Accent 2" w:uiPriority="67"/>
+    <w:lsdException w:name="Medium Grid 2 Accent 2" w:uiPriority="68"/>
+    <w:lsdException w:name="Medium Grid 3 Accent 2" w:uiPriority="69"/>
+    <w:lsdException w:name="Dark List Accent 2" w:uiPriority="70"/>
+    <w:lsdException w:name="Colorful Shading Accent 2" w:uiPriority="71"/>
+    <w:lsdException w:name="Colorful List Accent 2" w:uiPriority="72"/>
+    <w:lsdException w:name="Colorful Grid Accent 2" w:uiPriority="73"/>
+    <w:lsdException w:name="Light Shading Accent 3" w:uiPriority="60"/>
+    <w:lsdException w:name="Light List Accent 3" w:uiPriority="61"/>
+    <w:lsdException w:name="Light Grid Accent 3" w:uiPriority="62"/>
+    <w:lsdException w:name="Medium Shading 1 Accent 3" w:uiPriority="63"/>
+    <w:lsdException w:name="Medium Shading 2 Accent 3" w:uiPriority="64"/>
+    <w:lsdException w:name="Medium List 1 Accent 3" w:uiPriority="65"/>
+    <w:lsdException w:name="Medium List 2 Accent 3" w:uiPriority="66"/>
+    <w:lsdException w:name="Medium Grid 1 Accent 3" w:uiPriority="67"/>
+    <w:lsdException w:name="Medium Grid 2 Accent 3" w:uiPriority="68"/>
+    <w:lsdException w:name="Medium Grid 3 Accent 3" w:uiPriority="69"/>
+    <w:lsdException w:name="Dark List Accent 3" w:uiPriority="70"/>
+    <w:lsdException w:name="Colorful Shading Accent 3" w:uiPriority="71"/>
+    <w:lsdException w:name="Colorful List Accent 3" w:uiPriority="72"/>
+    <w:lsdException w:name="Colorful Grid Accent 3" w:uiPriority="73"/>
+    <w:lsdException w:name="Light Shading Accent 4" w:uiPriority="60"/>
+    <w:lsdException w:name="Light List Accent 4" w:uiPriority="61"/>
+    <w:lsdException w:name="Light Grid Accent 4" w:uiPriority="62"/>
+    <w:lsdException w:name="Medium Shading 1 Accent 4" w:uiPriority="63"/>
+    <w:lsdException w:name="Medium Shading 2 Accent 4" w:uiPriority="64"/>
+    <w:lsdException w:name="Medium List 1 Accent 4" w:uiPriority="65"/>
+    <w:lsdException w:name="Medium List 2 Accent 4" w:uiPriority="66"/>
+    <w:lsdException w:name="Medium Grid 1 Accent 4" w:uiPriority="67"/>
+    <w:lsdException w:name="Medium Grid 2 Accent 4" w:uiPriority="68"/>
+    <w:lsdException w:name="Medium Grid 3 Accent 4" w:uiPriority="69"/>
+    <w:lsdException w:name="Dark List Accent 4" w:uiPriority="70"/>
+    <w:lsdException w:name="Colorful Shading Accent 4" w:uiPriority="71"/>
+    <w:lsdException w:name="Colorful List Accent 4" w:uiPriority="72"/>
+    <w:lsdException w:name="Colorful Grid Accent 4" w:uiPriority="73"/>
+    <w:lsdException w:name="Light Shading Accent 5" w:uiPriority="60"/>
+    <w:lsdException w:name="Light List Accent 5" w:uiPriority="61"/>
+    <w:lsdException w:name="Light Grid Accent 5" w:uiPriority="62"/>
+    <w:lsdException w:name="Medium Shading 1 Accent 5" w:uiPriority="63"/>
+    <w:lsdException w:name="Medium Shading 2 Accent 5" w:uiPriority="64"/>
+    <w:lsdException w:name="Medium List 1 Accent 5" w:uiPriority="65"/>
+    <w:lsdException w:name="Medium List 2 Accent 5" w:uiPriority="66"/>
+    <w:lsdException w:name="Medium Grid 1 Accent 5" w:uiPriority="67"/>
+    <w:lsdException w:name="Medium Grid 2 Accent 5" w:uiPriority="68"/>
+    <w:lsdException w:name="Medium Grid 3 Accent 5" w:uiPriority="69"/>
+    <w:lsdException w:name="Dark List Accent 5" w:uiPriority="70"/>
+    <w:lsdException w:name="Colorful Shading Accent 5" w:uiPriority="71"/>
+    <w:lsdException w:name="Colorful List Accent 5" w:uiPriority="72"/>
+    <w:lsdException w:name="Colorful Grid Accent 5" w:uiPriority="73"/>
+    <w:lsdException w:name="Light Shading Accent 6" w:uiPriority="60"/>
+    <w:lsdException w:name="Light List Accent 6" w:uiPriority="61"/>
+    <w:lsdException w:name="Light Grid Accent 6" w:uiPriority="62"/>
+    <w:lsdException w:name="Medium Shading 1 Accent 6" w:uiPriority="63"/>
+    <w:lsdException w:name="Medium Shading 2 Accent 6" w:uiPriority="64"/>
+    <w:lsdException w:name="Medium List 1 Accent 6" w:uiPriority="65"/>
+    <w:lsdException w:name="Medium List 2 Accent 6" w:uiPriority="66"/>
+    <w:lsdException w:name="Medium Grid 1 Accent 6" w:uiPriority="67"/>
+    <w:lsdException w:name="Medium Grid 2 Accent 6" w:uiPriority="68"/>
+    <w:lsdException w:name="Medium Grid 3 Accent 6" w:uiPriority="69"/>
+    <w:lsdException w:name="Dark List Accent 6" w:uiPriority="70"/>
+    <w:lsdException w:name="Colorful Shading Accent 6" w:uiPriority="71"/>
+    <w:lsdException w:name="Colorful List Accent 6" w:uiPriority="72"/>
+    <w:lsdException w:name="Colorful Grid Accent 6" w:uiPriority="73"/>
+    <w:lsdException w:name="Subtle Emphasis" w:uiPriority="19" w:qFormat="1"/>
+    <w:lsdException w:name="Intense Emphasis" w:uiPriority="21" w:qFormat="1"/>
+    <w:lsdException w:name="Subtle Reference" w:uiPriority="31" w:qFormat="1"/>
+    <w:lsdException w:name="Intense Reference" w:uiPriority="32" w:qFormat="1"/>
+    <w:lsdException w:name="Book Title" w:uiPriority="33" w:qFormat="1"/>
+    <w:lsdException w:name="Bibliography" w:semiHidden="1" w:uiPriority="37" w:unhideWhenUsed="1"/>
+    <w:lsdException w:name="TOC Heading" w:semiHidden="1" w:uiPriority="39" w:unhideWhenUsed="1" w:qFormat="1"/>
+    <w:lsdException w:name="Plain Table 1" w:uiPriority="41"/>
+    <w:lsdException w:name="Plain Table 2" w:uiPriority="42"/>
+    <w:lsdException w:name="Plain Table 3" w:uiPriority="43"/>
+    <w:lsdException w:name="Plain Table 4" w:uiPriority="44"/>
+    <w:lsdException w:name="Plain Table 5" w:uiPriority="45"/>
+    <w:lsdException w:name="Grid Table Light" w:uiPriority="40"/>
+    <w:lsdException w:name="Grid Table 1 Light" w:uiPriority="46"/>
+    <w:lsdException w:name="Grid Table 2" w:uiPriority="47"/>
+    <w:lsdException w:name="Grid Table 3" w:uiPriority="48"/>
+    <w:lsdException w:name="Grid Table 4" w:uiPriority="49"/>
+    <w:lsdException w:name="Grid Table 5 Dark" w:uiPriority="50"/>
+    <w:lsdException w:name="Grid Table 6 Colorful" w:uiPriority="51"/>
+    <w:lsdException w:name="Grid Table 7 Colorful" w:uiPriority="52"/>
+    <w:lsdException w:name="Grid Table 1 Light Accent 1" w:uiPriority="46"/>
+    <w:lsdException w:name="Grid Table 2 Accent 1" w:uiPriority="47"/>
+    <w:lsdException w:name="Grid Table 3 Accent 1" w:uiPriority="48"/>
+    <w:lsdException w:name="Grid Table 4 Accent 1" w:uiPriority="49"/>
+    <w:lsdException w:name="Grid Table 5 Dark Accent 1" w:uiPriority="50"/>
+    <w:lsdException w:name="Grid Table 6 Colorful Accent 1" w:uiPriority="51"/>
+    <w:lsdException w:name="Grid Table 7 Colorful Accent 1" w:uiPriority="52"/>
+    <w:lsdException w:name="Grid Table 1 Light Accent 2" w:uiPriority="46"/>
+    <w:lsdException w:name="Grid Table 2 Accent 2" w:uiPriority="47"/>
+    <w:lsdException w:name="Grid Table 3 Accent 2" w:uiPriority="48"/>
+    <w:lsdException w:name="Grid Table 4 Accent 2" w:uiPriority="49"/>
+    <w:lsdException w:name="Grid Table 5 Dark Accent 2" w:uiPriority="50"/>
+    <w:lsdException w:name="Grid Table 6 Colorful Accent 2" w:uiPriority="51"/>
+    <w:lsdException w:name="Grid Table 7 Colorful Accent 2" w:uiPriority="52"/>
+    <w:lsdException w:name="Grid Table 1 Light Accent 3" w:uiPriority="46"/>
+    <w:lsdException w:name="Grid Table 2 Accent 3" w:uiPriority="47"/>
+    <w:lsdException w:name="Grid Table 3 Accent 3" w:uiPriority="48"/>
+    <w:lsdException w:name="Grid Table 4 Accent 3" w:uiPriority="49"/>
+    <w:lsdException w:name="Grid Table 5 Dark Accent 3" w:uiPriority="50"/>
+    <w:lsdException w:name="Grid Table 6 Colorful Accent 3" w:uiPriority="51"/>
+    <w:lsdException w:name="Grid Table 7 Colorful Accent 3" w:uiPriority="52"/>
+    <w:lsdException w:name="Grid Table 1 Light Accent 4" w:uiPriority="46"/>
+    <w:lsdException w:name="Grid Table 2 Accent 4" w:uiPriority="47"/>
+    <w:lsdException w:name="Grid Table 3 Accent 4" w:uiPriority="48"/>
+    <w:lsdException w:name="Grid Table 4 Accent 4" w:uiPriority="49"/>
+    <w:lsdException w:name="Grid Table 5 Dark Accent 4" w:uiPriority="50"/>
+    <w:lsdException w:name="Grid Table 6 Colorful Accent 4" w:uiPriority="51"/>
+    <w:lsdException w:name="Grid Table 7 Colorful Accent 4" w:uiPriority="52"/>
+    <w:lsdException w:name="Grid Table 1 Light Accent 5" w:uiPriority="46"/>
+    <w:lsdException w:name="Grid Table 2 Accent 5" w:uiPriority="47"/>
+    <w:lsdException w:name="Grid Table 3 Accent 5" w:uiPriority="48"/>
+    <w:lsdException w:name="Grid Table 4 Accent 5" w:uiPriority="49"/>
+    <w:lsdException w:name="Grid Table 5 Dark Accent 5" w:uiPriority="50"/>
+    <w:lsdException w:name="Grid Table 6 Colorful Accent 5" w:uiPriority="51"/>
+    <w:lsdException w:name="Grid Table 7 Colorful Accent 5" w:uiPriority="52"/>
+    <w:lsdException w:name="Grid Table 1 Light Accent 6" w:uiPriority="46"/>
+    <w:lsdException w:name="Grid Table 2 Accent 6" w:uiPriority="47"/>
+    <w:lsdException w:name="Grid Table 3 Accent 6" w:uiPriority="48"/>
+    <w:lsdException w:name="Grid Table 4 Accent 6" w:uiPriority="49"/>
+    <w:lsdException w:name="Grid Table 5 Dark Accent 6" w:uiPriority="50"/>
+    <w:lsdException w:name="Grid Table 6 Colorful Accent 6" w:uiPriority="51"/>
+    <w:lsdException w:name="Grid Table 7 Colorful Accent 6" w:uiPriority="52"/>
+    <w:lsdException w:name="List Table 1 Light" w:uiPriority="46"/>
+    <w:lsdException w:name="List Table 2" w:uiPriority="47"/>
+    <w:lsdException w:name="List Table 3" w:uiPriority="48"/>
+    <w:lsdException w:name="List Table 4" w:uiPriority="49"/>
+    <w:lsdException w:name="List Table 5 Dark" w:uiPriority="50"/>
+    <w:lsdException w:name="List Table 6 Colorful" w:uiPriority="51"/>
+    <w:lsdException w:name="List Table 7 Colorful" w:uiPriority="52"/>
+    <w:lsdException w:name="List Table 1 Light Accent 1" w:uiPriority="46"/>
+    <w:lsdException w:name="List Table 2 Accent 1" w:uiPriority="47"/>
+    <w:lsdException w:name="List Table 3 Accent 1" w:uiPriority="48"/>
+    <w:lsdException w:name="List Table 4 Accent 1" w:uiPriority="49"/>
+    <w:lsdException w:name="List Table 5 Dark Accent 1" w:uiPriority="50"/>
+    <w:lsdException w:name="List Table 6 Colorful Accent 1" w:uiPriority="51"/>
+    <w:lsdException w:name="List Table 7 Colorful Accent 1" w:uiPriority="52"/>
+    <w:lsdException w:name="List Table 1 Light Accent 2" w:uiPriority="46"/>
+    <w:lsdException w:name="List Table 2 Accent 2" w:uiPriority="47"/>
+    <w:lsdException w:name="List Table 3 Accent 2" w:uiPriority="48"/>
+    <w:lsdException w:name="List Table 4 Accent 2" w:uiPriority="49"/>
+    <w:lsdException w:name="List Table 5 Dark Accent 2" w:uiPriority="50"/>
+    <w:lsdException w:name="List Table 6 Colorful Accent 2" w:uiPriority="51"/>
+    <w:lsdException w:name="List Table 7 Colorful Accent 2" w:uiPriority="52"/>
+    <w:lsdException w:name="List Table 1 Light Accent 3" w:uiPriority="46"/>
+    <w:lsdException w:name="List Table 2 Accent 3" w:uiPriority="47"/>
+    <w:lsdException w:name="List Table 3 Accent 3" w:uiPriority="48"/>
+    <w:lsdException w:name="List Table 4 Accent 3" w:uiPriority="49"/>
+    <w:lsdException w:name="List Table 5 Dark Accent 3" w:uiPriority="50"/>
+    <w:lsdException w:name="List Table 6 Colorful Accent 3" w:uiPriority="51"/>
+    <w:lsdException w:name="List Table 7 Colorful Accent 3" w:uiPriority="52"/>
+    <w:lsdException w:name="List Table 1 Light Accent 4" w:uiPriority="46"/>
+    <w:lsdException w:name="List Table 2 Accent 4" w:uiPriority="47"/>
+    <w:lsdException w:name="List Table 3 Accent 4" w:uiPriority="48"/>
+    <w:lsdException w:name="List Table 4 Accent 4" w:uiPriority="49"/>
+    <w:lsdException w:name="List Table 5 Dark Accent 4" w:uiPriority="50"/>
+    <w:lsdException w:name="List Table 6 Colorful Accent 4" w:uiPriority="51"/>
+    <w:lsdException w:name="List Table 7 Colorful Accent 4" w:uiPriority="52"/>
+    <w:lsdException w:name="List Table 1 Light Accent 5" w:uiPriority="46"/>
+    <w:lsdException w:name="List Table 2 Accent 5" w:uiPriority="47"/>
+    <w:lsdException w:name="List Table 3 Accent 5" w:uiPriority="48"/>
+    <w:lsdException w:name="List Table 4 Accent 5" w:uiPriority="49"/>
+    <w:lsdException w:name="List Table 5 Dark Accent 5" w:uiPriority="50"/>
+    <w:lsdException w:name="List Table 6 Colorful Accent 5" w:uiPriority="51"/>
+    <w:lsdException w:name="List Table 7 Colorful Accent 5" w:uiPriority="52"/>
+    <w:lsdException w:name="List Table 1 Light Accent 6" w:uiPriority="46"/>
+    <w:lsdException w:name="List Table 2 Accent 6" w:uiPriority="47"/>
+    <w:lsdException w:name="List Table 3 Accent 6" w:uiPriority="48"/>
+    <w:lsdException w:name="List Table 4 Accent 6" w:uiPriority="49"/>
+    <w:lsdException w:name="List Table 5 Dark Accent 6" w:uiPriority="50"/>
+    <w:lsdException w:name="List Table 6 Colorful Accent 6" w:uiPriority="51"/>
+    <w:lsdException w:name="List Table 7 Colorful Accent 6" w:uiPriority="52"/>
+    <w:lsdException w:name="Mention" w:semiHidden="1" w:unhideWhenUsed="1"/>
+    <w:lsdException w:name="Smart Hyperlink" w:semiHidden="1" w:unhideWhenUsed="1"/>
+    <w:lsdException w:name="Hashtag" w:semiHidden="1" w:unhideWhenUsed="1"/>
+    <w:lsdException w:name="Unresolved Mention" w:semiHidden="1" w:unhideWhenUsed="1"/>
+    <w:lsdException w:name="Smart Link" w:semiHidden="1" w:unhideWhenUsed="1"/>
+  </w:latentStyles>
+  <w:style w:type="paragraph" w:default="1" w:styleId="Normal">
+    <w:name w:val="Normal"/>
+    <w:qFormat/>
   </w:style>
   <w:style w:type="paragraph" w:styleId="Heading1">
     <w:name w:val="heading 1"/>
     <w:basedOn w:val="Normal"/>
     <w:next w:val="Normal"/>
+    <w:uiPriority w:val="9"/>
+    <w:qFormat/>
     <w:pPr>
-      <w:keepNext w:val="1"/>
-      <w:keepLines w:val="1"/>
-      <w:spacing w:after="120" w:before="400" w:lineRule="auto"/>
+      <w:keepNext/>
+      <w:keepLines/>
+      <w:spacing w:before="400" w:after="120"/>
+      <w:outlineLvl w:val="0"/>
     </w:pPr>
     <w:rPr>
       <w:sz w:val="40"/>
@@ -1378,13 +1641,17 @@
     <w:name w:val="heading 2"/>
     <w:basedOn w:val="Normal"/>
     <w:next w:val="Normal"/>
+    <w:uiPriority w:val="9"/>
+    <w:semiHidden/>
+    <w:unhideWhenUsed/>
+    <w:qFormat/>
     <w:pPr>
-      <w:keepNext w:val="1"/>
-      <w:keepLines w:val="1"/>
-      <w:spacing w:after="120" w:before="360" w:lineRule="auto"/>
+      <w:keepNext/>
+      <w:keepLines/>
+      <w:spacing w:before="360" w:after="120"/>
+      <w:outlineLvl w:val="1"/>
     </w:pPr>
     <w:rPr>
-      <w:b w:val="0"/>
       <w:sz w:val="32"/>
       <w:szCs w:val="32"/>
     </w:rPr>
@@ -1393,13 +1660,17 @@
     <w:name w:val="heading 3"/>
     <w:basedOn w:val="Normal"/>
     <w:next w:val="Normal"/>
+    <w:uiPriority w:val="9"/>
+    <w:semiHidden/>
+    <w:unhideWhenUsed/>
+    <w:qFormat/>
     <w:pPr>
-      <w:keepNext w:val="1"/>
-      <w:keepLines w:val="1"/>
-      <w:spacing w:after="80" w:before="320" w:lineRule="auto"/>
+      <w:keepNext/>
+      <w:keepLines/>
+      <w:spacing w:before="320" w:after="80"/>
+      <w:outlineLvl w:val="2"/>
     </w:pPr>
     <w:rPr>
-      <w:b w:val="0"/>
       <w:color w:val="434343"/>
       <w:sz w:val="28"/>
       <w:szCs w:val="28"/>
@@ -1409,10 +1680,15 @@
     <w:name w:val="heading 4"/>
     <w:basedOn w:val="Normal"/>
     <w:next w:val="Normal"/>
+    <w:uiPriority w:val="9"/>
+    <w:semiHidden/>
+    <w:unhideWhenUsed/>
+    <w:qFormat/>
     <w:pPr>
-      <w:keepNext w:val="1"/>
-      <w:keepLines w:val="1"/>
-      <w:spacing w:after="80" w:before="280" w:lineRule="auto"/>
+      <w:keepNext/>
+      <w:keepLines/>
+      <w:spacing w:before="280" w:after="80"/>
+      <w:outlineLvl w:val="3"/>
     </w:pPr>
     <w:rPr>
       <w:color w:val="666666"/>
@@ -1424,41 +1700,76 @@
     <w:name w:val="heading 5"/>
     <w:basedOn w:val="Normal"/>
     <w:next w:val="Normal"/>
+    <w:uiPriority w:val="9"/>
+    <w:semiHidden/>
+    <w:unhideWhenUsed/>
+    <w:qFormat/>
     <w:pPr>
-      <w:keepNext w:val="1"/>
-      <w:keepLines w:val="1"/>
-      <w:spacing w:after="80" w:before="240" w:lineRule="auto"/>
+      <w:keepNext/>
+      <w:keepLines/>
+      <w:spacing w:before="240" w:after="80"/>
+      <w:outlineLvl w:val="4"/>
     </w:pPr>
     <w:rPr>
       <w:color w:val="666666"/>
-      <w:sz w:val="22"/>
-      <w:szCs w:val="22"/>
     </w:rPr>
   </w:style>
   <w:style w:type="paragraph" w:styleId="Heading6">
     <w:name w:val="heading 6"/>
     <w:basedOn w:val="Normal"/>
     <w:next w:val="Normal"/>
+    <w:uiPriority w:val="9"/>
+    <w:semiHidden/>
+    <w:unhideWhenUsed/>
+    <w:qFormat/>
     <w:pPr>
-      <w:keepNext w:val="1"/>
-      <w:keepLines w:val="1"/>
-      <w:spacing w:after="80" w:before="240" w:lineRule="auto"/>
+      <w:keepNext/>
+      <w:keepLines/>
+      <w:spacing w:before="240" w:after="80"/>
+      <w:outlineLvl w:val="5"/>
     </w:pPr>
     <w:rPr>
-      <w:i w:val="1"/>
+      <w:i/>
       <w:color w:val="666666"/>
-      <w:sz w:val="22"/>
-      <w:szCs w:val="22"/>
     </w:rPr>
+  </w:style>
+  <w:style w:type="character" w:default="1" w:styleId="DefaultParagraphFont">
+    <w:name w:val="Default Paragraph Font"/>
+    <w:uiPriority w:val="1"/>
+    <w:semiHidden/>
+    <w:unhideWhenUsed/>
+  </w:style>
+  <w:style w:type="table" w:default="1" w:styleId="TableNormal">
+    <w:name w:val="Normal Table"/>
+    <w:uiPriority w:val="99"/>
+    <w:semiHidden/>
+    <w:unhideWhenUsed/>
+    <w:tblPr>
+      <w:tblInd w:w="0" w:type="dxa"/>
+      <w:tblCellMar>
+        <w:top w:w="0" w:type="dxa"/>
+        <w:left w:w="108" w:type="dxa"/>
+        <w:bottom w:w="0" w:type="dxa"/>
+        <w:right w:w="108" w:type="dxa"/>
+      </w:tblCellMar>
+    </w:tblPr>
+  </w:style>
+  <w:style w:type="numbering" w:default="1" w:styleId="NoList">
+    <w:name w:val="No List"/>
+    <w:uiPriority w:val="99"/>
+    <w:semiHidden/>
+    <w:unhideWhenUsed/>
   </w:style>
   <w:style w:type="paragraph" w:styleId="Title">
     <w:name w:val="Title"/>
     <w:basedOn w:val="Normal"/>
     <w:next w:val="Normal"/>
+    <w:uiPriority w:val="10"/>
+    <w:qFormat/>
     <w:pPr>
-      <w:keepNext w:val="1"/>
-      <w:keepLines w:val="1"/>
-      <w:spacing w:after="60" w:before="0" w:lineRule="auto"/>
+      <w:keepNext/>
+      <w:keepLines/>
+      <w:spacing w:after="60"/>
     </w:pPr>
     <w:rPr>
       <w:sz w:val="52"/>
@@ -1469,18 +1780,62 @@
     <w:name w:val="Subtitle"/>
     <w:basedOn w:val="Normal"/>
     <w:next w:val="Normal"/>
+    <w:uiPriority w:val="11"/>
+    <w:qFormat/>
     <w:pPr>
-      <w:keepNext w:val="1"/>
-      <w:keepLines w:val="1"/>
-      <w:spacing w:after="320" w:before="0" w:lineRule="auto"/>
+      <w:keepNext/>
+      <w:keepLines/>
+      <w:spacing w:after="320"/>
     </w:pPr>
     <w:rPr>
-      <w:rFonts w:ascii="Arial" w:cs="Arial" w:eastAsia="Arial" w:hAnsi="Arial"/>
-      <w:i w:val="0"/>
       <w:color w:val="666666"/>
       <w:sz w:val="30"/>
       <w:szCs w:val="30"/>
     </w:rPr>
+  </w:style>
+  <w:style w:type="paragraph" w:styleId="Header">
+    <w:name w:val="header"/>
+    <w:basedOn w:val="Normal"/>
+    <w:link w:val="HeaderChar"/>
+    <w:uiPriority w:val="99"/>
+    <w:unhideWhenUsed/>
+    <w:rsid w:val="00984038"/>
+    <w:pPr>
+      <w:tabs>
+        <w:tab w:val="center" w:pos="4680"/>
+        <w:tab w:val="right" w:pos="9360"/>
+      </w:tabs>
+      <w:spacing w:line="240" w:lineRule="auto"/>
+    </w:pPr>
+  </w:style>
+  <w:style w:type="character" w:customStyle="1" w:styleId="HeaderChar">
+    <w:name w:val="Header Char"/>
+    <w:basedOn w:val="DefaultParagraphFont"/>
+    <w:link w:val="Header"/>
+    <w:uiPriority w:val="99"/>
+    <w:rsid w:val="00984038"/>
+  </w:style>
+  <w:style w:type="paragraph" w:styleId="Footer">
+    <w:name w:val="footer"/>
+    <w:basedOn w:val="Normal"/>
+    <w:link w:val="FooterChar"/>
+    <w:uiPriority w:val="99"/>
+    <w:unhideWhenUsed/>
+    <w:rsid w:val="00984038"/>
+    <w:pPr>
+      <w:tabs>
+        <w:tab w:val="center" w:pos="4680"/>
+        <w:tab w:val="right" w:pos="9360"/>
+      </w:tabs>
+      <w:spacing w:line="240" w:lineRule="auto"/>
+    </w:pPr>
+  </w:style>
+  <w:style w:type="character" w:customStyle="1" w:styleId="FooterChar">
+    <w:name w:val="Footer Char"/>
+    <w:basedOn w:val="DefaultParagraphFont"/>
+    <w:link w:val="Footer"/>
+    <w:uiPriority w:val="99"/>
+    <w:rsid w:val="00984038"/>
   </w:style>
 </w:styles>
 </file>
